--- a/basic/新建 Microsoft Word 文档.docx
+++ b/basic/新建 Microsoft Word 文档.docx
@@ -89,6 +89,9 @@
     </w:p>
     <w:p>
       <w:r>
+        <w:rPr>
+          <w:noProof/>
+        </w:rPr>
         <w:drawing>
           <wp:inline distT="0" distB="0" distL="0" distR="0" wp14:anchorId="244BF89E" wp14:editId="118D7CC4">
             <wp:extent cx="4679085" cy="1501270"/>
@@ -129,6 +132,9 @@
     <w:p/>
     <w:p>
       <w:r>
+        <w:rPr>
+          <w:noProof/>
+        </w:rPr>
         <w:drawing>
           <wp:inline distT="0" distB="0" distL="0" distR="0" wp14:anchorId="4CE59102" wp14:editId="1DF8E733">
             <wp:extent cx="3535986" cy="2171888"/>
@@ -167,12 +173,10 @@
       </w:r>
     </w:p>
     <w:p>
-      <w:pPr>
-        <w:rPr>
-          <w:rFonts w:hint="eastAsia"/>
-        </w:rPr>
-      </w:pPr>
-      <w:r>
+      <w:r>
+        <w:rPr>
+          <w:noProof/>
+        </w:rPr>
         <w:drawing>
           <wp:inline distT="0" distB="0" distL="0" distR="0" wp14:anchorId="5E9090FF" wp14:editId="546D5C40">
             <wp:extent cx="5274310" cy="1946910"/>
@@ -221,6 +225,7 @@
       <w:r>
         <w:rPr>
           <w:rFonts w:ascii="微软雅黑" w:eastAsia="微软雅黑" w:hAnsi="微软雅黑"/>
+          <w:noProof/>
           <w:color w:val="333333"/>
           <w:shd w:val="clear" w:color="auto" w:fill="FFFFFF"/>
         </w:rPr>
@@ -274,14 +279,15 @@
     <w:p>
       <w:pPr>
         <w:rPr>
-          <w:rFonts w:ascii="微软雅黑" w:eastAsia="微软雅黑" w:hAnsi="微软雅黑" w:hint="eastAsia"/>
-          <w:color w:val="333333"/>
-          <w:shd w:val="clear" w:color="auto" w:fill="FFFFFF"/>
-        </w:rPr>
-      </w:pPr>
-      <w:r>
-        <w:rPr>
-          <w:rFonts w:ascii="微软雅黑" w:eastAsia="微软雅黑" w:hAnsi="微软雅黑"/>
+          <w:rFonts w:ascii="微软雅黑" w:eastAsia="微软雅黑" w:hAnsi="微软雅黑"/>
+          <w:color w:val="333333"/>
+          <w:shd w:val="clear" w:color="auto" w:fill="FFFFFF"/>
+        </w:rPr>
+      </w:pPr>
+      <w:r>
+        <w:rPr>
+          <w:rFonts w:ascii="微软雅黑" w:eastAsia="微软雅黑" w:hAnsi="微软雅黑"/>
+          <w:noProof/>
           <w:color w:val="333333"/>
           <w:shd w:val="clear" w:color="auto" w:fill="FFFFFF"/>
         </w:rPr>
@@ -336,25 +342,70 @@
         <w:rPr>
           <w:rFonts w:ascii="微软雅黑" w:eastAsia="微软雅黑" w:hAnsi="微软雅黑"/>
           <w:color w:val="333333"/>
-          <w:shd w:val="clear" w:color="auto" w:fill="FFFFFF"/>
-        </w:rPr>
-      </w:pPr>
-    </w:p>
-    <w:p>
-      <w:proofErr w:type="spellStart"/>
-      <w:r>
-        <w:rPr>
-          <w:rFonts w:ascii="微软雅黑" w:eastAsia="微软雅黑" w:hAnsi="微软雅黑" w:hint="eastAsia"/>
-          <w:color w:val="333333"/>
-          <w:shd w:val="clear" w:color="auto" w:fill="FFFFFF"/>
-        </w:rPr>
-        <w:t>bufx</w:t>
-      </w:r>
-      <w:proofErr w:type="spellEnd"/>
-      <w:r>
-        <w:rPr>
-          <w:rFonts w:ascii="微软雅黑" w:eastAsia="微软雅黑" w:hAnsi="微软雅黑" w:hint="eastAsia"/>
-          <w:color w:val="333333"/>
+          <w:sz w:val="11"/>
+          <w:szCs w:val="11"/>
+          <w:shd w:val="clear" w:color="auto" w:fill="FFFFFF"/>
+        </w:rPr>
+      </w:pPr>
+      <w:r>
+        <w:rPr>
+          <w:rFonts w:ascii="微软雅黑" w:eastAsia="微软雅黑" w:hAnsi="微软雅黑"/>
+          <w:color w:val="333333"/>
+          <w:sz w:val="11"/>
+          <w:szCs w:val="11"/>
+          <w:shd w:val="clear" w:color="auto" w:fill="FFFFFF"/>
+        </w:rPr>
+        <w:t>data segment</w:t>
+      </w:r>
+    </w:p>
+    <w:p>
+      <w:pPr>
+        <w:rPr>
+          <w:rFonts w:ascii="微软雅黑" w:eastAsia="微软雅黑" w:hAnsi="微软雅黑"/>
+          <w:color w:val="333333"/>
+          <w:sz w:val="11"/>
+          <w:szCs w:val="11"/>
+          <w:shd w:val="clear" w:color="auto" w:fill="FFFFFF"/>
+        </w:rPr>
+      </w:pPr>
+      <w:r>
+        <w:rPr>
+          <w:rFonts w:ascii="微软雅黑" w:eastAsia="微软雅黑" w:hAnsi="微软雅黑" w:hint="eastAsia"/>
+          <w:color w:val="333333"/>
+          <w:sz w:val="11"/>
+          <w:szCs w:val="11"/>
+          <w:shd w:val="clear" w:color="auto" w:fill="FFFFFF"/>
+        </w:rPr>
+        <w:t>  </w:t>
+      </w:r>
+      <w:r>
+        <w:rPr>
+          <w:rFonts w:ascii="微软雅黑" w:eastAsia="微软雅黑" w:hAnsi="微软雅黑"/>
+          <w:color w:val="333333"/>
+          <w:sz w:val="11"/>
+          <w:szCs w:val="11"/>
+          <w:shd w:val="clear" w:color="auto" w:fill="FFFFFF"/>
+        </w:rPr>
+        <w:t xml:space="preserve">      </w:t>
+      </w:r>
+      <w:proofErr w:type="spellStart"/>
+      <w:r>
+        <w:rPr>
+          <w:rFonts w:ascii="微软雅黑" w:eastAsia="微软雅黑" w:hAnsi="微软雅黑"/>
+          <w:color w:val="333333"/>
+          <w:sz w:val="11"/>
+          <w:szCs w:val="11"/>
+          <w:shd w:val="clear" w:color="auto" w:fill="FFFFFF"/>
+        </w:rPr>
+        <w:t>bufX</w:t>
+      </w:r>
+      <w:proofErr w:type="spellEnd"/>
+      <w:r>
+        <w:rPr>
+          <w:rFonts w:ascii="微软雅黑" w:eastAsia="微软雅黑" w:hAnsi="微软雅黑"/>
+          <w:color w:val="333333"/>
+          <w:sz w:val="11"/>
+          <w:szCs w:val="11"/>
           <w:shd w:val="clear" w:color="auto" w:fill="FFFFFF"/>
         </w:rPr>
         <w:t xml:space="preserve"> </w:t>
@@ -362,8 +413,10 @@
       <w:proofErr w:type="spellStart"/>
       <w:r>
         <w:rPr>
-          <w:rFonts w:ascii="微软雅黑" w:eastAsia="微软雅黑" w:hAnsi="微软雅黑" w:hint="eastAsia"/>
-          <w:color w:val="333333"/>
+          <w:rFonts w:ascii="微软雅黑" w:eastAsia="微软雅黑" w:hAnsi="微软雅黑"/>
+          <w:color w:val="333333"/>
+          <w:sz w:val="11"/>
+          <w:szCs w:val="11"/>
           <w:shd w:val="clear" w:color="auto" w:fill="FFFFFF"/>
         </w:rPr>
         <w:t>db</w:t>
@@ -371,33 +424,63 @@
       <w:proofErr w:type="spellEnd"/>
       <w:r>
         <w:rPr>
-          <w:rFonts w:ascii="微软雅黑" w:eastAsia="微软雅黑" w:hAnsi="微软雅黑" w:hint="eastAsia"/>
-          <w:color w:val="333333"/>
-          <w:shd w:val="clear" w:color="auto" w:fill="FFFFFF"/>
-        </w:rPr>
-        <w:t xml:space="preserve"> ?</w:t>
-      </w:r>
-      <w:r>
-        <w:rPr>
-          <w:rFonts w:ascii="微软雅黑" w:eastAsia="微软雅黑" w:hAnsi="微软雅黑" w:hint="eastAsia"/>
-          <w:color w:val="333333"/>
-        </w:rPr>
-        <w:br/>
-      </w:r>
-      <w:proofErr w:type="spellStart"/>
-      <w:r>
-        <w:rPr>
-          <w:rFonts w:ascii="微软雅黑" w:eastAsia="微软雅黑" w:hAnsi="微软雅黑" w:hint="eastAsia"/>
-          <w:color w:val="333333"/>
-          <w:shd w:val="clear" w:color="auto" w:fill="FFFFFF"/>
-        </w:rPr>
-        <w:t>bufy</w:t>
-      </w:r>
-      <w:proofErr w:type="spellEnd"/>
-      <w:r>
-        <w:rPr>
-          <w:rFonts w:ascii="微软雅黑" w:eastAsia="微软雅黑" w:hAnsi="微软雅黑" w:hint="eastAsia"/>
-          <w:color w:val="333333"/>
+          <w:rFonts w:ascii="微软雅黑" w:eastAsia="微软雅黑" w:hAnsi="微软雅黑"/>
+          <w:color w:val="333333"/>
+          <w:sz w:val="11"/>
+          <w:szCs w:val="11"/>
+          <w:shd w:val="clear" w:color="auto" w:fill="FFFFFF"/>
+        </w:rPr>
+        <w:t xml:space="preserve"> 1h</w:t>
+      </w:r>
+    </w:p>
+    <w:p>
+      <w:pPr>
+        <w:rPr>
+          <w:rFonts w:ascii="微软雅黑" w:eastAsia="微软雅黑" w:hAnsi="微软雅黑"/>
+          <w:color w:val="333333"/>
+          <w:sz w:val="11"/>
+          <w:szCs w:val="11"/>
+          <w:shd w:val="clear" w:color="auto" w:fill="FFFFFF"/>
+        </w:rPr>
+      </w:pPr>
+      <w:r>
+        <w:rPr>
+          <w:rFonts w:ascii="微软雅黑" w:eastAsia="微软雅黑" w:hAnsi="微软雅黑" w:hint="eastAsia"/>
+          <w:color w:val="333333"/>
+          <w:sz w:val="11"/>
+          <w:szCs w:val="11"/>
+          <w:shd w:val="clear" w:color="auto" w:fill="FFFFFF"/>
+        </w:rPr>
+        <w:t>  </w:t>
+      </w:r>
+      <w:r>
+        <w:rPr>
+          <w:rFonts w:ascii="微软雅黑" w:eastAsia="微软雅黑" w:hAnsi="微软雅黑"/>
+          <w:color w:val="333333"/>
+          <w:sz w:val="11"/>
+          <w:szCs w:val="11"/>
+          <w:shd w:val="clear" w:color="auto" w:fill="FFFFFF"/>
+        </w:rPr>
+        <w:t xml:space="preserve">      </w:t>
+      </w:r>
+      <w:proofErr w:type="spellStart"/>
+      <w:r>
+        <w:rPr>
+          <w:rFonts w:ascii="微软雅黑" w:eastAsia="微软雅黑" w:hAnsi="微软雅黑"/>
+          <w:color w:val="333333"/>
+          <w:sz w:val="11"/>
+          <w:szCs w:val="11"/>
+          <w:shd w:val="clear" w:color="auto" w:fill="FFFFFF"/>
+        </w:rPr>
+        <w:t>bufY</w:t>
+      </w:r>
+      <w:proofErr w:type="spellEnd"/>
+      <w:r>
+        <w:rPr>
+          <w:rFonts w:ascii="微软雅黑" w:eastAsia="微软雅黑" w:hAnsi="微软雅黑"/>
+          <w:color w:val="333333"/>
+          <w:sz w:val="11"/>
+          <w:szCs w:val="11"/>
           <w:shd w:val="clear" w:color="auto" w:fill="FFFFFF"/>
         </w:rPr>
         <w:t xml:space="preserve"> </w:t>
@@ -405,8 +488,10 @@
       <w:proofErr w:type="spellStart"/>
       <w:r>
         <w:rPr>
-          <w:rFonts w:ascii="微软雅黑" w:eastAsia="微软雅黑" w:hAnsi="微软雅黑" w:hint="eastAsia"/>
-          <w:color w:val="333333"/>
+          <w:rFonts w:ascii="微软雅黑" w:eastAsia="微软雅黑" w:hAnsi="微软雅黑"/>
+          <w:color w:val="333333"/>
+          <w:sz w:val="11"/>
+          <w:szCs w:val="11"/>
           <w:shd w:val="clear" w:color="auto" w:fill="FFFFFF"/>
         </w:rPr>
         <w:t>db</w:t>
@@ -414,33 +499,63 @@
       <w:proofErr w:type="spellEnd"/>
       <w:r>
         <w:rPr>
-          <w:rFonts w:ascii="微软雅黑" w:eastAsia="微软雅黑" w:hAnsi="微软雅黑" w:hint="eastAsia"/>
-          <w:color w:val="333333"/>
-          <w:shd w:val="clear" w:color="auto" w:fill="FFFFFF"/>
-        </w:rPr>
-        <w:t xml:space="preserve"> ?</w:t>
-      </w:r>
-      <w:r>
-        <w:rPr>
-          <w:rFonts w:ascii="微软雅黑" w:eastAsia="微软雅黑" w:hAnsi="微软雅黑" w:hint="eastAsia"/>
-          <w:color w:val="333333"/>
-        </w:rPr>
-        <w:br/>
-      </w:r>
-      <w:proofErr w:type="spellStart"/>
-      <w:r>
-        <w:rPr>
-          <w:rFonts w:ascii="微软雅黑" w:eastAsia="微软雅黑" w:hAnsi="微软雅黑" w:hint="eastAsia"/>
-          <w:color w:val="333333"/>
-          <w:shd w:val="clear" w:color="auto" w:fill="FFFFFF"/>
-        </w:rPr>
-        <w:t>bufz</w:t>
-      </w:r>
-      <w:proofErr w:type="spellEnd"/>
-      <w:r>
-        <w:rPr>
-          <w:rFonts w:ascii="微软雅黑" w:eastAsia="微软雅黑" w:hAnsi="微软雅黑" w:hint="eastAsia"/>
-          <w:color w:val="333333"/>
+          <w:rFonts w:ascii="微软雅黑" w:eastAsia="微软雅黑" w:hAnsi="微软雅黑"/>
+          <w:color w:val="333333"/>
+          <w:sz w:val="11"/>
+          <w:szCs w:val="11"/>
+          <w:shd w:val="clear" w:color="auto" w:fill="FFFFFF"/>
+        </w:rPr>
+        <w:t xml:space="preserve"> 0h</w:t>
+      </w:r>
+    </w:p>
+    <w:p>
+      <w:pPr>
+        <w:rPr>
+          <w:rFonts w:ascii="微软雅黑" w:eastAsia="微软雅黑" w:hAnsi="微软雅黑"/>
+          <w:color w:val="333333"/>
+          <w:sz w:val="11"/>
+          <w:szCs w:val="11"/>
+          <w:shd w:val="clear" w:color="auto" w:fill="FFFFFF"/>
+        </w:rPr>
+      </w:pPr>
+      <w:r>
+        <w:rPr>
+          <w:rFonts w:ascii="微软雅黑" w:eastAsia="微软雅黑" w:hAnsi="微软雅黑" w:hint="eastAsia"/>
+          <w:color w:val="333333"/>
+          <w:sz w:val="11"/>
+          <w:szCs w:val="11"/>
+          <w:shd w:val="clear" w:color="auto" w:fill="FFFFFF"/>
+        </w:rPr>
+        <w:t>  </w:t>
+      </w:r>
+      <w:r>
+        <w:rPr>
+          <w:rFonts w:ascii="微软雅黑" w:eastAsia="微软雅黑" w:hAnsi="微软雅黑"/>
+          <w:color w:val="333333"/>
+          <w:sz w:val="11"/>
+          <w:szCs w:val="11"/>
+          <w:shd w:val="clear" w:color="auto" w:fill="FFFFFF"/>
+        </w:rPr>
+        <w:t xml:space="preserve">      </w:t>
+      </w:r>
+      <w:proofErr w:type="spellStart"/>
+      <w:r>
+        <w:rPr>
+          <w:rFonts w:ascii="微软雅黑" w:eastAsia="微软雅黑" w:hAnsi="微软雅黑"/>
+          <w:color w:val="333333"/>
+          <w:sz w:val="11"/>
+          <w:szCs w:val="11"/>
+          <w:shd w:val="clear" w:color="auto" w:fill="FFFFFF"/>
+        </w:rPr>
+        <w:t>bufZ</w:t>
+      </w:r>
+      <w:proofErr w:type="spellEnd"/>
+      <w:r>
+        <w:rPr>
+          <w:rFonts w:ascii="微软雅黑" w:eastAsia="微软雅黑" w:hAnsi="微软雅黑"/>
+          <w:color w:val="333333"/>
+          <w:sz w:val="11"/>
+          <w:szCs w:val="11"/>
           <w:shd w:val="clear" w:color="auto" w:fill="FFFFFF"/>
         </w:rPr>
         <w:t xml:space="preserve"> </w:t>
@@ -448,8 +563,10 @@
       <w:proofErr w:type="spellStart"/>
       <w:r>
         <w:rPr>
-          <w:rFonts w:ascii="微软雅黑" w:eastAsia="微软雅黑" w:hAnsi="微软雅黑" w:hint="eastAsia"/>
-          <w:color w:val="333333"/>
+          <w:rFonts w:ascii="微软雅黑" w:eastAsia="微软雅黑" w:hAnsi="微软雅黑"/>
+          <w:color w:val="333333"/>
+          <w:sz w:val="11"/>
+          <w:szCs w:val="11"/>
           <w:shd w:val="clear" w:color="auto" w:fill="FFFFFF"/>
         </w:rPr>
         <w:t>db</w:t>
@@ -457,149 +574,1361 @@
       <w:proofErr w:type="spellEnd"/>
       <w:r>
         <w:rPr>
-          <w:rFonts w:ascii="微软雅黑" w:eastAsia="微软雅黑" w:hAnsi="微软雅黑" w:hint="eastAsia"/>
-          <w:color w:val="333333"/>
-          <w:shd w:val="clear" w:color="auto" w:fill="FFFFFF"/>
-        </w:rPr>
-        <w:t xml:space="preserve"> ?</w:t>
-      </w:r>
-      <w:r>
-        <w:rPr>
-          <w:rFonts w:ascii="微软雅黑" w:eastAsia="微软雅黑" w:hAnsi="微软雅黑" w:hint="eastAsia"/>
-          <w:color w:val="333333"/>
-        </w:rPr>
-        <w:br/>
-      </w:r>
-      <w:r>
-        <w:rPr>
-          <w:rFonts w:ascii="微软雅黑" w:eastAsia="微软雅黑" w:hAnsi="微软雅黑" w:hint="eastAsia"/>
-          <w:color w:val="333333"/>
-          <w:shd w:val="clear" w:color="auto" w:fill="FFFFFF"/>
-        </w:rPr>
-        <w:t xml:space="preserve">buff </w:t>
-      </w:r>
-      <w:proofErr w:type="spellStart"/>
-      <w:r>
-        <w:rPr>
-          <w:rFonts w:ascii="微软雅黑" w:eastAsia="微软雅黑" w:hAnsi="微软雅黑" w:hint="eastAsia"/>
-          <w:color w:val="333333"/>
-          <w:shd w:val="clear" w:color="auto" w:fill="FFFFFF"/>
-        </w:rPr>
-        <w:t>db</w:t>
-      </w:r>
-      <w:proofErr w:type="spellEnd"/>
-      <w:r>
-        <w:rPr>
-          <w:rFonts w:ascii="微软雅黑" w:eastAsia="微软雅黑" w:hAnsi="微软雅黑" w:hint="eastAsia"/>
-          <w:color w:val="333333"/>
-          <w:shd w:val="clear" w:color="auto" w:fill="FFFFFF"/>
-        </w:rPr>
-        <w:t xml:space="preserve"> 0</w:t>
-      </w:r>
-      <w:r>
-        <w:rPr>
-          <w:rFonts w:ascii="微软雅黑" w:eastAsia="微软雅黑" w:hAnsi="微软雅黑" w:hint="eastAsia"/>
-          <w:color w:val="333333"/>
-        </w:rPr>
-        <w:br/>
-      </w:r>
-      <w:r>
-        <w:rPr>
-          <w:rFonts w:ascii="微软雅黑" w:eastAsia="微软雅黑" w:hAnsi="微软雅黑" w:hint="eastAsia"/>
-          <w:color w:val="333333"/>
+          <w:rFonts w:ascii="微软雅黑" w:eastAsia="微软雅黑" w:hAnsi="微软雅黑"/>
+          <w:color w:val="333333"/>
+          <w:sz w:val="11"/>
+          <w:szCs w:val="11"/>
+          <w:shd w:val="clear" w:color="auto" w:fill="FFFFFF"/>
+        </w:rPr>
+        <w:t xml:space="preserve"> 1h</w:t>
+      </w:r>
+    </w:p>
+    <w:p>
+      <w:pPr>
+        <w:rPr>
+          <w:rFonts w:ascii="微软雅黑" w:eastAsia="微软雅黑" w:hAnsi="微软雅黑"/>
+          <w:color w:val="333333"/>
+          <w:sz w:val="11"/>
+          <w:szCs w:val="11"/>
+          <w:shd w:val="clear" w:color="auto" w:fill="FFFFFF"/>
+        </w:rPr>
+      </w:pPr>
+      <w:r>
+        <w:rPr>
+          <w:rFonts w:ascii="微软雅黑" w:eastAsia="微软雅黑" w:hAnsi="微软雅黑" w:hint="eastAsia"/>
+          <w:color w:val="333333"/>
+          <w:sz w:val="11"/>
+          <w:szCs w:val="11"/>
+          <w:shd w:val="clear" w:color="auto" w:fill="FFFFFF"/>
+        </w:rPr>
+        <w:t>  </w:t>
+      </w:r>
+      <w:r>
+        <w:rPr>
+          <w:rFonts w:ascii="微软雅黑" w:eastAsia="微软雅黑" w:hAnsi="微软雅黑"/>
+          <w:color w:val="333333"/>
+          <w:sz w:val="11"/>
+          <w:szCs w:val="11"/>
+          <w:shd w:val="clear" w:color="auto" w:fill="FFFFFF"/>
+        </w:rPr>
+        <w:t xml:space="preserve">      sum </w:t>
+      </w:r>
+      <w:proofErr w:type="gramStart"/>
+      <w:r>
+        <w:rPr>
+          <w:rFonts w:ascii="微软雅黑" w:eastAsia="微软雅黑" w:hAnsi="微软雅黑"/>
+          <w:color w:val="333333"/>
+          <w:sz w:val="11"/>
+          <w:szCs w:val="11"/>
+          <w:shd w:val="clear" w:color="auto" w:fill="FFFFFF"/>
+        </w:rPr>
+        <w:t>dd ?</w:t>
+      </w:r>
+      <w:proofErr w:type="gramEnd"/>
+    </w:p>
+    <w:p>
+      <w:pPr>
+        <w:rPr>
+          <w:rFonts w:ascii="微软雅黑" w:eastAsia="微软雅黑" w:hAnsi="微软雅黑"/>
+          <w:color w:val="333333"/>
+          <w:sz w:val="11"/>
+          <w:szCs w:val="11"/>
+          <w:shd w:val="clear" w:color="auto" w:fill="FFFFFF"/>
+        </w:rPr>
+      </w:pPr>
+      <w:r>
+        <w:rPr>
+          <w:rFonts w:ascii="微软雅黑" w:eastAsia="微软雅黑" w:hAnsi="微软雅黑"/>
+          <w:color w:val="333333"/>
+          <w:sz w:val="11"/>
+          <w:szCs w:val="11"/>
           <w:shd w:val="clear" w:color="auto" w:fill="FFFFFF"/>
         </w:rPr>
         <w:t>data ends</w:t>
       </w:r>
-      <w:r>
-        <w:rPr>
-          <w:rFonts w:ascii="微软雅黑" w:eastAsia="微软雅黑" w:hAnsi="微软雅黑" w:hint="eastAsia"/>
-          <w:color w:val="333333"/>
-        </w:rPr>
-        <w:br/>
-      </w:r>
-      <w:r>
-        <w:rPr>
-          <w:rFonts w:ascii="微软雅黑" w:eastAsia="微软雅黑" w:hAnsi="微软雅黑" w:hint="eastAsia"/>
-          <w:color w:val="333333"/>
-        </w:rPr>
-        <w:br/>
-      </w:r>
-      <w:r>
-        <w:rPr>
-          <w:rFonts w:ascii="微软雅黑" w:eastAsia="微软雅黑" w:hAnsi="微软雅黑" w:hint="eastAsia"/>
-          <w:color w:val="333333"/>
+    </w:p>
+    <w:p>
+      <w:pPr>
+        <w:rPr>
+          <w:rFonts w:ascii="微软雅黑" w:eastAsia="微软雅黑" w:hAnsi="微软雅黑"/>
+          <w:color w:val="333333"/>
+          <w:sz w:val="11"/>
+          <w:szCs w:val="11"/>
+          <w:shd w:val="clear" w:color="auto" w:fill="FFFFFF"/>
+        </w:rPr>
+      </w:pPr>
+      <w:r>
+        <w:rPr>
+          <w:rFonts w:ascii="微软雅黑" w:eastAsia="微软雅黑" w:hAnsi="微软雅黑"/>
+          <w:color w:val="333333"/>
+          <w:sz w:val="11"/>
+          <w:szCs w:val="11"/>
           <w:shd w:val="clear" w:color="auto" w:fill="FFFFFF"/>
         </w:rPr>
         <w:t>code segment</w:t>
       </w:r>
-      <w:r>
-        <w:rPr>
-          <w:rFonts w:ascii="微软雅黑" w:eastAsia="微软雅黑" w:hAnsi="微软雅黑" w:hint="eastAsia"/>
-          <w:color w:val="333333"/>
-        </w:rPr>
-        <w:br/>
-      </w:r>
-      <w:r>
-        <w:rPr>
-          <w:rFonts w:ascii="微软雅黑" w:eastAsia="微软雅黑" w:hAnsi="微软雅黑" w:hint="eastAsia"/>
-          <w:color w:val="333333"/>
+    </w:p>
+    <w:p>
+      <w:pPr>
+        <w:rPr>
+          <w:rFonts w:ascii="微软雅黑" w:eastAsia="微软雅黑" w:hAnsi="微软雅黑"/>
+          <w:color w:val="333333"/>
+          <w:sz w:val="11"/>
+          <w:szCs w:val="11"/>
+          <w:shd w:val="clear" w:color="auto" w:fill="FFFFFF"/>
+        </w:rPr>
+      </w:pPr>
+      <w:r>
+        <w:rPr>
+          <w:rFonts w:ascii="微软雅黑" w:eastAsia="微软雅黑" w:hAnsi="微软雅黑" w:hint="eastAsia"/>
+          <w:color w:val="333333"/>
+          <w:sz w:val="11"/>
+          <w:szCs w:val="11"/>
+          <w:shd w:val="clear" w:color="auto" w:fill="FFFFFF"/>
+        </w:rPr>
+        <w:t>  </w:t>
+      </w:r>
+      <w:r>
+        <w:rPr>
+          <w:rFonts w:ascii="微软雅黑" w:eastAsia="微软雅黑" w:hAnsi="微软雅黑"/>
+          <w:color w:val="333333"/>
+          <w:sz w:val="11"/>
+          <w:szCs w:val="11"/>
+          <w:shd w:val="clear" w:color="auto" w:fill="FFFFFF"/>
+        </w:rPr>
+        <w:t xml:space="preserve">  assume </w:t>
+      </w:r>
+      <w:proofErr w:type="spellStart"/>
+      <w:proofErr w:type="gramStart"/>
+      <w:r>
+        <w:rPr>
+          <w:rFonts w:ascii="微软雅黑" w:eastAsia="微软雅黑" w:hAnsi="微软雅黑"/>
+          <w:color w:val="333333"/>
+          <w:sz w:val="11"/>
+          <w:szCs w:val="11"/>
+          <w:shd w:val="clear" w:color="auto" w:fill="FFFFFF"/>
+        </w:rPr>
+        <w:t>cs:code</w:t>
+      </w:r>
+      <w:proofErr w:type="gramEnd"/>
+      <w:r>
+        <w:rPr>
+          <w:rFonts w:ascii="微软雅黑" w:eastAsia="微软雅黑" w:hAnsi="微软雅黑"/>
+          <w:color w:val="333333"/>
+          <w:sz w:val="11"/>
+          <w:szCs w:val="11"/>
+          <w:shd w:val="clear" w:color="auto" w:fill="FFFFFF"/>
+        </w:rPr>
+        <w:t>,ds:data</w:t>
+      </w:r>
+      <w:proofErr w:type="spellEnd"/>
+    </w:p>
+    <w:p>
+      <w:pPr>
+        <w:rPr>
+          <w:rFonts w:ascii="微软雅黑" w:eastAsia="微软雅黑" w:hAnsi="微软雅黑"/>
+          <w:color w:val="333333"/>
+          <w:sz w:val="11"/>
+          <w:szCs w:val="11"/>
+          <w:shd w:val="clear" w:color="auto" w:fill="FFFFFF"/>
+        </w:rPr>
+      </w:pPr>
+      <w:r>
+        <w:rPr>
+          <w:rFonts w:ascii="微软雅黑" w:eastAsia="微软雅黑" w:hAnsi="微软雅黑"/>
+          <w:color w:val="333333"/>
+          <w:sz w:val="11"/>
+          <w:szCs w:val="11"/>
           <w:shd w:val="clear" w:color="auto" w:fill="FFFFFF"/>
         </w:rPr>
         <w:t>start:</w:t>
       </w:r>
-      <w:r>
-        <w:rPr>
-          <w:rFonts w:ascii="微软雅黑" w:eastAsia="微软雅黑" w:hAnsi="微软雅黑" w:hint="eastAsia"/>
-          <w:color w:val="333333"/>
-        </w:rPr>
-        <w:br/>
-      </w:r>
-      <w:r>
-        <w:rPr>
-          <w:rFonts w:ascii="微软雅黑" w:eastAsia="微软雅黑" w:hAnsi="微软雅黑" w:hint="eastAsia"/>
-          <w:color w:val="333333"/>
-          <w:shd w:val="clear" w:color="auto" w:fill="FFFFFF"/>
-        </w:rPr>
-        <w:t xml:space="preserve">mov </w:t>
-      </w:r>
-      <w:proofErr w:type="spellStart"/>
-      <w:r>
-        <w:rPr>
-          <w:rFonts w:ascii="微软雅黑" w:eastAsia="微软雅黑" w:hAnsi="微软雅黑" w:hint="eastAsia"/>
-          <w:color w:val="333333"/>
+    </w:p>
+    <w:p>
+      <w:pPr>
+        <w:rPr>
+          <w:rFonts w:ascii="微软雅黑" w:eastAsia="微软雅黑" w:hAnsi="微软雅黑"/>
+          <w:color w:val="333333"/>
+          <w:sz w:val="11"/>
+          <w:szCs w:val="11"/>
+          <w:shd w:val="clear" w:color="auto" w:fill="FFFFFF"/>
+        </w:rPr>
+      </w:pPr>
+      <w:r>
+        <w:rPr>
+          <w:rFonts w:ascii="微软雅黑" w:eastAsia="微软雅黑" w:hAnsi="微软雅黑" w:hint="eastAsia"/>
+          <w:color w:val="333333"/>
+          <w:sz w:val="11"/>
+          <w:szCs w:val="11"/>
+          <w:shd w:val="clear" w:color="auto" w:fill="FFFFFF"/>
+        </w:rPr>
+        <w:t>  </w:t>
+      </w:r>
+      <w:r>
+        <w:rPr>
+          <w:rFonts w:ascii="微软雅黑" w:eastAsia="微软雅黑" w:hAnsi="微软雅黑"/>
+          <w:color w:val="333333"/>
+          <w:sz w:val="11"/>
+          <w:szCs w:val="11"/>
+          <w:shd w:val="clear" w:color="auto" w:fill="FFFFFF"/>
+        </w:rPr>
+        <w:t xml:space="preserve">      mov dl,0h;统计相等个数</w:t>
+      </w:r>
+    </w:p>
+    <w:p>
+      <w:pPr>
+        <w:rPr>
+          <w:rFonts w:ascii="微软雅黑" w:eastAsia="微软雅黑" w:hAnsi="微软雅黑"/>
+          <w:color w:val="333333"/>
+          <w:sz w:val="11"/>
+          <w:szCs w:val="11"/>
+          <w:shd w:val="clear" w:color="auto" w:fill="FFFFFF"/>
+        </w:rPr>
+      </w:pPr>
+      <w:r>
+        <w:rPr>
+          <w:rFonts w:ascii="微软雅黑" w:eastAsia="微软雅黑" w:hAnsi="微软雅黑" w:hint="eastAsia"/>
+          <w:color w:val="333333"/>
+          <w:sz w:val="11"/>
+          <w:szCs w:val="11"/>
+          <w:shd w:val="clear" w:color="auto" w:fill="FFFFFF"/>
+        </w:rPr>
+        <w:t>  </w:t>
+      </w:r>
+      <w:r>
+        <w:rPr>
+          <w:rFonts w:ascii="微软雅黑" w:eastAsia="微软雅黑" w:hAnsi="微软雅黑"/>
+          <w:color w:val="333333"/>
+          <w:sz w:val="11"/>
+          <w:szCs w:val="11"/>
+          <w:shd w:val="clear" w:color="auto" w:fill="FFFFFF"/>
+        </w:rPr>
+        <w:t xml:space="preserve">      mov </w:t>
+      </w:r>
+      <w:proofErr w:type="spellStart"/>
+      <w:proofErr w:type="gramStart"/>
+      <w:r>
+        <w:rPr>
+          <w:rFonts w:ascii="微软雅黑" w:eastAsia="微软雅黑" w:hAnsi="微软雅黑"/>
+          <w:color w:val="333333"/>
+          <w:sz w:val="11"/>
+          <w:szCs w:val="11"/>
           <w:shd w:val="clear" w:color="auto" w:fill="FFFFFF"/>
         </w:rPr>
         <w:t>ax,data</w:t>
       </w:r>
       <w:proofErr w:type="spellEnd"/>
-      <w:r>
-        <w:rPr>
-          <w:rFonts w:ascii="微软雅黑" w:eastAsia="微软雅黑" w:hAnsi="微软雅黑" w:hint="eastAsia"/>
-          <w:color w:val="333333"/>
-        </w:rPr>
-        <w:br/>
-      </w:r>
-      <w:r>
-        <w:rPr>
-          <w:rFonts w:ascii="微软雅黑" w:eastAsia="微软雅黑" w:hAnsi="微软雅黑" w:hint="eastAsia"/>
-          <w:color w:val="333333"/>
-          <w:shd w:val="clear" w:color="auto" w:fill="FFFFFF"/>
-        </w:rPr>
-        <w:t xml:space="preserve">mov </w:t>
-      </w:r>
-      <w:proofErr w:type="spellStart"/>
-      <w:r>
-        <w:rPr>
-          <w:rFonts w:ascii="微软雅黑" w:eastAsia="微软雅黑" w:hAnsi="微软雅黑" w:hint="eastAsia"/>
-          <w:color w:val="333333"/>
+      <w:proofErr w:type="gramEnd"/>
+    </w:p>
+    <w:p>
+      <w:pPr>
+        <w:rPr>
+          <w:rFonts w:ascii="微软雅黑" w:eastAsia="微软雅黑" w:hAnsi="微软雅黑"/>
+          <w:color w:val="333333"/>
+          <w:sz w:val="11"/>
+          <w:szCs w:val="11"/>
+          <w:shd w:val="clear" w:color="auto" w:fill="FFFFFF"/>
+        </w:rPr>
+      </w:pPr>
+      <w:r>
+        <w:rPr>
+          <w:rFonts w:ascii="微软雅黑" w:eastAsia="微软雅黑" w:hAnsi="微软雅黑" w:hint="eastAsia"/>
+          <w:color w:val="333333"/>
+          <w:sz w:val="11"/>
+          <w:szCs w:val="11"/>
+          <w:shd w:val="clear" w:color="auto" w:fill="FFFFFF"/>
+        </w:rPr>
+        <w:t>  </w:t>
+      </w:r>
+      <w:r>
+        <w:rPr>
+          <w:rFonts w:ascii="微软雅黑" w:eastAsia="微软雅黑" w:hAnsi="微软雅黑"/>
+          <w:color w:val="333333"/>
+          <w:sz w:val="11"/>
+          <w:szCs w:val="11"/>
+          <w:shd w:val="clear" w:color="auto" w:fill="FFFFFF"/>
+        </w:rPr>
+        <w:t xml:space="preserve">      mov </w:t>
+      </w:r>
+      <w:proofErr w:type="spellStart"/>
+      <w:proofErr w:type="gramStart"/>
+      <w:r>
+        <w:rPr>
+          <w:rFonts w:ascii="微软雅黑" w:eastAsia="微软雅黑" w:hAnsi="微软雅黑"/>
+          <w:color w:val="333333"/>
+          <w:sz w:val="11"/>
+          <w:szCs w:val="11"/>
           <w:shd w:val="clear" w:color="auto" w:fill="FFFFFF"/>
         </w:rPr>
         <w:t>ds,ax</w:t>
       </w:r>
+      <w:proofErr w:type="spellEnd"/>
+      <w:proofErr w:type="gramEnd"/>
+    </w:p>
+    <w:p>
+      <w:pPr>
+        <w:rPr>
+          <w:rFonts w:ascii="微软雅黑" w:eastAsia="微软雅黑" w:hAnsi="微软雅黑"/>
+          <w:color w:val="333333"/>
+          <w:sz w:val="11"/>
+          <w:szCs w:val="11"/>
+          <w:shd w:val="clear" w:color="auto" w:fill="FFFFFF"/>
+        </w:rPr>
+      </w:pPr>
+      <w:r>
+        <w:rPr>
+          <w:rFonts w:ascii="微软雅黑" w:eastAsia="微软雅黑" w:hAnsi="微软雅黑" w:hint="eastAsia"/>
+          <w:color w:val="333333"/>
+          <w:sz w:val="11"/>
+          <w:szCs w:val="11"/>
+          <w:shd w:val="clear" w:color="auto" w:fill="FFFFFF"/>
+        </w:rPr>
+        <w:t>  </w:t>
+      </w:r>
+      <w:r>
+        <w:rPr>
+          <w:rFonts w:ascii="微软雅黑" w:eastAsia="微软雅黑" w:hAnsi="微软雅黑"/>
+          <w:color w:val="333333"/>
+          <w:sz w:val="11"/>
+          <w:szCs w:val="11"/>
+          <w:shd w:val="clear" w:color="auto" w:fill="FFFFFF"/>
+        </w:rPr>
+        <w:t xml:space="preserve">      mov </w:t>
+      </w:r>
+      <w:proofErr w:type="spellStart"/>
+      <w:proofErr w:type="gramStart"/>
+      <w:r>
+        <w:rPr>
+          <w:rFonts w:ascii="微软雅黑" w:eastAsia="微软雅黑" w:hAnsi="微软雅黑"/>
+          <w:color w:val="333333"/>
+          <w:sz w:val="11"/>
+          <w:szCs w:val="11"/>
+          <w:shd w:val="clear" w:color="auto" w:fill="FFFFFF"/>
+        </w:rPr>
+        <w:t>al,bufX</w:t>
+      </w:r>
+      <w:proofErr w:type="spellEnd"/>
+      <w:proofErr w:type="gramEnd"/>
+    </w:p>
+    <w:p>
+      <w:pPr>
+        <w:rPr>
+          <w:rFonts w:ascii="微软雅黑" w:eastAsia="微软雅黑" w:hAnsi="微软雅黑"/>
+          <w:color w:val="333333"/>
+          <w:sz w:val="11"/>
+          <w:szCs w:val="11"/>
+          <w:shd w:val="clear" w:color="auto" w:fill="FFFFFF"/>
+        </w:rPr>
+      </w:pPr>
+      <w:r>
+        <w:rPr>
+          <w:rFonts w:ascii="微软雅黑" w:eastAsia="微软雅黑" w:hAnsi="微软雅黑" w:hint="eastAsia"/>
+          <w:color w:val="333333"/>
+          <w:sz w:val="11"/>
+          <w:szCs w:val="11"/>
+          <w:shd w:val="clear" w:color="auto" w:fill="FFFFFF"/>
+        </w:rPr>
+        <w:t>  </w:t>
+      </w:r>
+      <w:r>
+        <w:rPr>
+          <w:rFonts w:ascii="微软雅黑" w:eastAsia="微软雅黑" w:hAnsi="微软雅黑"/>
+          <w:color w:val="333333"/>
+          <w:sz w:val="11"/>
+          <w:szCs w:val="11"/>
+          <w:shd w:val="clear" w:color="auto" w:fill="FFFFFF"/>
+        </w:rPr>
+        <w:t xml:space="preserve">      mov </w:t>
+      </w:r>
+      <w:proofErr w:type="spellStart"/>
+      <w:proofErr w:type="gramStart"/>
+      <w:r>
+        <w:rPr>
+          <w:rFonts w:ascii="微软雅黑" w:eastAsia="微软雅黑" w:hAnsi="微软雅黑"/>
+          <w:color w:val="333333"/>
+          <w:sz w:val="11"/>
+          <w:szCs w:val="11"/>
+          <w:shd w:val="clear" w:color="auto" w:fill="FFFFFF"/>
+        </w:rPr>
+        <w:t>bl,bufY</w:t>
+      </w:r>
+      <w:proofErr w:type="spellEnd"/>
+      <w:proofErr w:type="gramEnd"/>
+    </w:p>
+    <w:p>
+      <w:pPr>
+        <w:rPr>
+          <w:rFonts w:ascii="微软雅黑" w:eastAsia="微软雅黑" w:hAnsi="微软雅黑"/>
+          <w:color w:val="333333"/>
+          <w:sz w:val="11"/>
+          <w:szCs w:val="11"/>
+          <w:shd w:val="clear" w:color="auto" w:fill="FFFFFF"/>
+        </w:rPr>
+      </w:pPr>
+      <w:r>
+        <w:rPr>
+          <w:rFonts w:ascii="微软雅黑" w:eastAsia="微软雅黑" w:hAnsi="微软雅黑" w:hint="eastAsia"/>
+          <w:color w:val="333333"/>
+          <w:sz w:val="11"/>
+          <w:szCs w:val="11"/>
+          <w:shd w:val="clear" w:color="auto" w:fill="FFFFFF"/>
+        </w:rPr>
+        <w:t>  </w:t>
+      </w:r>
+      <w:r>
+        <w:rPr>
+          <w:rFonts w:ascii="微软雅黑" w:eastAsia="微软雅黑" w:hAnsi="微软雅黑"/>
+          <w:color w:val="333333"/>
+          <w:sz w:val="11"/>
+          <w:szCs w:val="11"/>
+          <w:shd w:val="clear" w:color="auto" w:fill="FFFFFF"/>
+        </w:rPr>
+        <w:t xml:space="preserve">      mov </w:t>
+      </w:r>
+      <w:proofErr w:type="spellStart"/>
+      <w:proofErr w:type="gramStart"/>
+      <w:r>
+        <w:rPr>
+          <w:rFonts w:ascii="微软雅黑" w:eastAsia="微软雅黑" w:hAnsi="微软雅黑"/>
+          <w:color w:val="333333"/>
+          <w:sz w:val="11"/>
+          <w:szCs w:val="11"/>
+          <w:shd w:val="clear" w:color="auto" w:fill="FFFFFF"/>
+        </w:rPr>
+        <w:t>cl,bufZ</w:t>
+      </w:r>
+      <w:proofErr w:type="spellEnd"/>
+      <w:proofErr w:type="gramEnd"/>
+    </w:p>
+    <w:p>
+      <w:pPr>
+        <w:rPr>
+          <w:rFonts w:ascii="微软雅黑" w:eastAsia="微软雅黑" w:hAnsi="微软雅黑"/>
+          <w:color w:val="333333"/>
+          <w:sz w:val="11"/>
+          <w:szCs w:val="11"/>
+          <w:shd w:val="clear" w:color="auto" w:fill="FFFFFF"/>
+        </w:rPr>
+      </w:pPr>
+      <w:r>
+        <w:rPr>
+          <w:rFonts w:ascii="微软雅黑" w:eastAsia="微软雅黑" w:hAnsi="微软雅黑" w:hint="eastAsia"/>
+          <w:color w:val="333333"/>
+          <w:sz w:val="11"/>
+          <w:szCs w:val="11"/>
+          <w:shd w:val="clear" w:color="auto" w:fill="FFFFFF"/>
+        </w:rPr>
+        <w:t>  </w:t>
+      </w:r>
+      <w:r>
+        <w:rPr>
+          <w:rFonts w:ascii="微软雅黑" w:eastAsia="微软雅黑" w:hAnsi="微软雅黑"/>
+          <w:color w:val="333333"/>
+          <w:sz w:val="11"/>
+          <w:szCs w:val="11"/>
+          <w:shd w:val="clear" w:color="auto" w:fill="FFFFFF"/>
+        </w:rPr>
+        <w:t xml:space="preserve">      </w:t>
+      </w:r>
+    </w:p>
+    <w:p>
+      <w:pPr>
+        <w:rPr>
+          <w:rFonts w:ascii="微软雅黑" w:eastAsia="微软雅黑" w:hAnsi="微软雅黑"/>
+          <w:color w:val="333333"/>
+          <w:sz w:val="11"/>
+          <w:szCs w:val="11"/>
+          <w:shd w:val="clear" w:color="auto" w:fill="FFFFFF"/>
+        </w:rPr>
+      </w:pPr>
+      <w:proofErr w:type="gramStart"/>
+      <w:r>
+        <w:rPr>
+          <w:rFonts w:ascii="微软雅黑" w:eastAsia="微软雅黑" w:hAnsi="微软雅黑"/>
+          <w:color w:val="333333"/>
+          <w:sz w:val="11"/>
+          <w:szCs w:val="11"/>
+          <w:shd w:val="clear" w:color="auto" w:fill="FFFFFF"/>
+        </w:rPr>
+        <w:t>one :</w:t>
+      </w:r>
+      <w:proofErr w:type="gramEnd"/>
+      <w:r>
+        <w:rPr>
+          <w:rFonts w:ascii="微软雅黑" w:eastAsia="微软雅黑" w:hAnsi="微软雅黑"/>
+          <w:color w:val="333333"/>
+          <w:sz w:val="11"/>
+          <w:szCs w:val="11"/>
+          <w:shd w:val="clear" w:color="auto" w:fill="FFFFFF"/>
+        </w:rPr>
+        <w:t>    </w:t>
+      </w:r>
+      <w:proofErr w:type="spellStart"/>
+      <w:r>
+        <w:rPr>
+          <w:rFonts w:ascii="微软雅黑" w:eastAsia="微软雅黑" w:hAnsi="微软雅黑"/>
+          <w:color w:val="333333"/>
+          <w:sz w:val="11"/>
+          <w:szCs w:val="11"/>
+          <w:shd w:val="clear" w:color="auto" w:fill="FFFFFF"/>
+        </w:rPr>
+        <w:t>cmp</w:t>
+      </w:r>
+      <w:proofErr w:type="spellEnd"/>
+      <w:r>
+        <w:rPr>
+          <w:rFonts w:ascii="微软雅黑" w:eastAsia="微软雅黑" w:hAnsi="微软雅黑"/>
+          <w:color w:val="333333"/>
+          <w:sz w:val="11"/>
+          <w:szCs w:val="11"/>
+          <w:shd w:val="clear" w:color="auto" w:fill="FFFFFF"/>
+        </w:rPr>
+        <w:t xml:space="preserve"> </w:t>
+      </w:r>
+      <w:proofErr w:type="spellStart"/>
+      <w:r>
+        <w:rPr>
+          <w:rFonts w:ascii="微软雅黑" w:eastAsia="微软雅黑" w:hAnsi="微软雅黑"/>
+          <w:color w:val="333333"/>
+          <w:sz w:val="11"/>
+          <w:szCs w:val="11"/>
+          <w:shd w:val="clear" w:color="auto" w:fill="FFFFFF"/>
+        </w:rPr>
+        <w:t>al,bl</w:t>
+      </w:r>
+      <w:proofErr w:type="spellEnd"/>
+    </w:p>
+    <w:p>
+      <w:pPr>
+        <w:rPr>
+          <w:rFonts w:ascii="微软雅黑" w:eastAsia="微软雅黑" w:hAnsi="微软雅黑"/>
+          <w:color w:val="333333"/>
+          <w:sz w:val="11"/>
+          <w:szCs w:val="11"/>
+          <w:shd w:val="clear" w:color="auto" w:fill="FFFFFF"/>
+        </w:rPr>
+      </w:pPr>
+      <w:r>
+        <w:rPr>
+          <w:rFonts w:ascii="微软雅黑" w:eastAsia="微软雅黑" w:hAnsi="微软雅黑" w:hint="eastAsia"/>
+          <w:color w:val="333333"/>
+          <w:sz w:val="11"/>
+          <w:szCs w:val="11"/>
+          <w:shd w:val="clear" w:color="auto" w:fill="FFFFFF"/>
+        </w:rPr>
+        <w:t>  </w:t>
+      </w:r>
+      <w:r>
+        <w:rPr>
+          <w:rFonts w:ascii="微软雅黑" w:eastAsia="微软雅黑" w:hAnsi="微软雅黑"/>
+          <w:color w:val="333333"/>
+          <w:sz w:val="11"/>
+          <w:szCs w:val="11"/>
+          <w:shd w:val="clear" w:color="auto" w:fill="FFFFFF"/>
+        </w:rPr>
+        <w:t xml:space="preserve">      je two</w:t>
+      </w:r>
+    </w:p>
+    <w:p>
+      <w:pPr>
+        <w:rPr>
+          <w:rFonts w:ascii="微软雅黑" w:eastAsia="微软雅黑" w:hAnsi="微软雅黑"/>
+          <w:color w:val="333333"/>
+          <w:sz w:val="11"/>
+          <w:szCs w:val="11"/>
+          <w:shd w:val="clear" w:color="auto" w:fill="FFFFFF"/>
+        </w:rPr>
+      </w:pPr>
+      <w:r>
+        <w:rPr>
+          <w:rFonts w:ascii="微软雅黑" w:eastAsia="微软雅黑" w:hAnsi="微软雅黑" w:hint="eastAsia"/>
+          <w:color w:val="333333"/>
+          <w:sz w:val="11"/>
+          <w:szCs w:val="11"/>
+          <w:shd w:val="clear" w:color="auto" w:fill="FFFFFF"/>
+        </w:rPr>
+        <w:t>  </w:t>
+      </w:r>
+      <w:r>
+        <w:rPr>
+          <w:rFonts w:ascii="微软雅黑" w:eastAsia="微软雅黑" w:hAnsi="微软雅黑"/>
+          <w:color w:val="333333"/>
+          <w:sz w:val="11"/>
+          <w:szCs w:val="11"/>
+          <w:shd w:val="clear" w:color="auto" w:fill="FFFFFF"/>
+        </w:rPr>
+        <w:t xml:space="preserve">      </w:t>
+      </w:r>
+      <w:proofErr w:type="spellStart"/>
+      <w:r>
+        <w:rPr>
+          <w:rFonts w:ascii="微软雅黑" w:eastAsia="微软雅黑" w:hAnsi="微软雅黑"/>
+          <w:color w:val="333333"/>
+          <w:sz w:val="11"/>
+          <w:szCs w:val="11"/>
+          <w:shd w:val="clear" w:color="auto" w:fill="FFFFFF"/>
+        </w:rPr>
+        <w:t>jmp</w:t>
+      </w:r>
+      <w:proofErr w:type="spellEnd"/>
+      <w:r>
+        <w:rPr>
+          <w:rFonts w:ascii="微软雅黑" w:eastAsia="微软雅黑" w:hAnsi="微软雅黑"/>
+          <w:color w:val="333333"/>
+          <w:sz w:val="11"/>
+          <w:szCs w:val="11"/>
+          <w:shd w:val="clear" w:color="auto" w:fill="FFFFFF"/>
+        </w:rPr>
+        <w:t xml:space="preserve"> three</w:t>
+      </w:r>
+    </w:p>
+    <w:p>
+      <w:pPr>
+        <w:rPr>
+          <w:rFonts w:ascii="微软雅黑" w:eastAsia="微软雅黑" w:hAnsi="微软雅黑"/>
+          <w:color w:val="333333"/>
+          <w:sz w:val="11"/>
+          <w:szCs w:val="11"/>
+          <w:shd w:val="clear" w:color="auto" w:fill="FFFFFF"/>
+        </w:rPr>
+      </w:pPr>
+      <w:r>
+        <w:rPr>
+          <w:rFonts w:ascii="微软雅黑" w:eastAsia="微软雅黑" w:hAnsi="微软雅黑"/>
+          <w:color w:val="333333"/>
+          <w:sz w:val="11"/>
+          <w:szCs w:val="11"/>
+          <w:shd w:val="clear" w:color="auto" w:fill="FFFFFF"/>
+        </w:rPr>
+        <w:t>two  </w:t>
+      </w:r>
+      <w:proofErr w:type="gramStart"/>
+      <w:r>
+        <w:rPr>
+          <w:rFonts w:ascii="微软雅黑" w:eastAsia="微软雅黑" w:hAnsi="微软雅黑"/>
+          <w:color w:val="333333"/>
+          <w:sz w:val="11"/>
+          <w:szCs w:val="11"/>
+          <w:shd w:val="clear" w:color="auto" w:fill="FFFFFF"/>
+        </w:rPr>
+        <w:t xml:space="preserve">  :</w:t>
+      </w:r>
+      <w:proofErr w:type="gramEnd"/>
+      <w:r>
+        <w:rPr>
+          <w:rFonts w:ascii="微软雅黑" w:eastAsia="微软雅黑" w:hAnsi="微软雅黑"/>
+          <w:color w:val="333333"/>
+          <w:sz w:val="11"/>
+          <w:szCs w:val="11"/>
+          <w:shd w:val="clear" w:color="auto" w:fill="FFFFFF"/>
+        </w:rPr>
+        <w:t>    </w:t>
+      </w:r>
+      <w:proofErr w:type="spellStart"/>
+      <w:r>
+        <w:rPr>
+          <w:rFonts w:ascii="微软雅黑" w:eastAsia="微软雅黑" w:hAnsi="微软雅黑"/>
+          <w:color w:val="333333"/>
+          <w:sz w:val="11"/>
+          <w:szCs w:val="11"/>
+          <w:shd w:val="clear" w:color="auto" w:fill="FFFFFF"/>
+        </w:rPr>
+        <w:t>inc</w:t>
+      </w:r>
+      <w:proofErr w:type="spellEnd"/>
+      <w:r>
+        <w:rPr>
+          <w:rFonts w:ascii="微软雅黑" w:eastAsia="微软雅黑" w:hAnsi="微软雅黑"/>
+          <w:color w:val="333333"/>
+          <w:sz w:val="11"/>
+          <w:szCs w:val="11"/>
+          <w:shd w:val="clear" w:color="auto" w:fill="FFFFFF"/>
+        </w:rPr>
+        <w:t xml:space="preserve"> dl</w:t>
+      </w:r>
+    </w:p>
+    <w:p>
+      <w:pPr>
+        <w:rPr>
+          <w:rFonts w:ascii="微软雅黑" w:eastAsia="微软雅黑" w:hAnsi="微软雅黑"/>
+          <w:color w:val="333333"/>
+          <w:sz w:val="11"/>
+          <w:szCs w:val="11"/>
+          <w:shd w:val="clear" w:color="auto" w:fill="FFFFFF"/>
+        </w:rPr>
+      </w:pPr>
+      <w:r>
+        <w:rPr>
+          <w:rFonts w:ascii="微软雅黑" w:eastAsia="微软雅黑" w:hAnsi="微软雅黑" w:hint="eastAsia"/>
+          <w:color w:val="333333"/>
+          <w:sz w:val="11"/>
+          <w:szCs w:val="11"/>
+          <w:shd w:val="clear" w:color="auto" w:fill="FFFFFF"/>
+        </w:rPr>
+        <w:t>  </w:t>
+      </w:r>
+      <w:r>
+        <w:rPr>
+          <w:rFonts w:ascii="微软雅黑" w:eastAsia="微软雅黑" w:hAnsi="微软雅黑"/>
+          <w:color w:val="333333"/>
+          <w:sz w:val="11"/>
+          <w:szCs w:val="11"/>
+          <w:shd w:val="clear" w:color="auto" w:fill="FFFFFF"/>
+        </w:rPr>
+        <w:t xml:space="preserve">      </w:t>
+      </w:r>
+      <w:proofErr w:type="spellStart"/>
+      <w:r>
+        <w:rPr>
+          <w:rFonts w:ascii="微软雅黑" w:eastAsia="微软雅黑" w:hAnsi="微软雅黑"/>
+          <w:color w:val="333333"/>
+          <w:sz w:val="11"/>
+          <w:szCs w:val="11"/>
+          <w:shd w:val="clear" w:color="auto" w:fill="FFFFFF"/>
+        </w:rPr>
+        <w:t>cmp</w:t>
+      </w:r>
+      <w:proofErr w:type="spellEnd"/>
+      <w:r>
+        <w:rPr>
+          <w:rFonts w:ascii="微软雅黑" w:eastAsia="微软雅黑" w:hAnsi="微软雅黑"/>
+          <w:color w:val="333333"/>
+          <w:sz w:val="11"/>
+          <w:szCs w:val="11"/>
+          <w:shd w:val="clear" w:color="auto" w:fill="FFFFFF"/>
+        </w:rPr>
+        <w:t xml:space="preserve"> </w:t>
+      </w:r>
+      <w:proofErr w:type="spellStart"/>
+      <w:proofErr w:type="gramStart"/>
+      <w:r>
+        <w:rPr>
+          <w:rFonts w:ascii="微软雅黑" w:eastAsia="微软雅黑" w:hAnsi="微软雅黑"/>
+          <w:color w:val="333333"/>
+          <w:sz w:val="11"/>
+          <w:szCs w:val="11"/>
+          <w:shd w:val="clear" w:color="auto" w:fill="FFFFFF"/>
+        </w:rPr>
+        <w:t>al,cl</w:t>
+      </w:r>
+      <w:proofErr w:type="spellEnd"/>
+      <w:proofErr w:type="gramEnd"/>
+    </w:p>
+    <w:p>
+      <w:pPr>
+        <w:rPr>
+          <w:rFonts w:ascii="微软雅黑" w:eastAsia="微软雅黑" w:hAnsi="微软雅黑"/>
+          <w:color w:val="333333"/>
+          <w:sz w:val="11"/>
+          <w:szCs w:val="11"/>
+          <w:shd w:val="clear" w:color="auto" w:fill="FFFFFF"/>
+        </w:rPr>
+      </w:pPr>
+      <w:r>
+        <w:rPr>
+          <w:rFonts w:ascii="微软雅黑" w:eastAsia="微软雅黑" w:hAnsi="微软雅黑" w:hint="eastAsia"/>
+          <w:color w:val="333333"/>
+          <w:sz w:val="11"/>
+          <w:szCs w:val="11"/>
+          <w:shd w:val="clear" w:color="auto" w:fill="FFFFFF"/>
+        </w:rPr>
+        <w:t>  </w:t>
+      </w:r>
+      <w:r>
+        <w:rPr>
+          <w:rFonts w:ascii="微软雅黑" w:eastAsia="微软雅黑" w:hAnsi="微软雅黑"/>
+          <w:color w:val="333333"/>
+          <w:sz w:val="11"/>
+          <w:szCs w:val="11"/>
+          <w:shd w:val="clear" w:color="auto" w:fill="FFFFFF"/>
+        </w:rPr>
+        <w:t xml:space="preserve">      je last</w:t>
+      </w:r>
+    </w:p>
+    <w:p>
+      <w:pPr>
+        <w:rPr>
+          <w:rFonts w:ascii="微软雅黑" w:eastAsia="微软雅黑" w:hAnsi="微软雅黑"/>
+          <w:color w:val="333333"/>
+          <w:sz w:val="11"/>
+          <w:szCs w:val="11"/>
+          <w:shd w:val="clear" w:color="auto" w:fill="FFFFFF"/>
+        </w:rPr>
+      </w:pPr>
+      <w:r>
+        <w:rPr>
+          <w:rFonts w:ascii="微软雅黑" w:eastAsia="微软雅黑" w:hAnsi="微软雅黑"/>
+          <w:color w:val="333333"/>
+          <w:sz w:val="11"/>
+          <w:szCs w:val="11"/>
+          <w:shd w:val="clear" w:color="auto" w:fill="FFFFFF"/>
+        </w:rPr>
+        <w:t>three:    </w:t>
+      </w:r>
+      <w:proofErr w:type="spellStart"/>
+      <w:r>
+        <w:rPr>
+          <w:rFonts w:ascii="微软雅黑" w:eastAsia="微软雅黑" w:hAnsi="微软雅黑"/>
+          <w:color w:val="333333"/>
+          <w:sz w:val="11"/>
+          <w:szCs w:val="11"/>
+          <w:shd w:val="clear" w:color="auto" w:fill="FFFFFF"/>
+        </w:rPr>
+        <w:t>cmp</w:t>
+      </w:r>
+      <w:proofErr w:type="spellEnd"/>
+      <w:r>
+        <w:rPr>
+          <w:rFonts w:ascii="微软雅黑" w:eastAsia="微软雅黑" w:hAnsi="微软雅黑"/>
+          <w:color w:val="333333"/>
+          <w:sz w:val="11"/>
+          <w:szCs w:val="11"/>
+          <w:shd w:val="clear" w:color="auto" w:fill="FFFFFF"/>
+        </w:rPr>
+        <w:t xml:space="preserve"> </w:t>
+      </w:r>
+      <w:proofErr w:type="spellStart"/>
+      <w:proofErr w:type="gramStart"/>
+      <w:r>
+        <w:rPr>
+          <w:rFonts w:ascii="微软雅黑" w:eastAsia="微软雅黑" w:hAnsi="微软雅黑"/>
+          <w:color w:val="333333"/>
+          <w:sz w:val="11"/>
+          <w:szCs w:val="11"/>
+          <w:shd w:val="clear" w:color="auto" w:fill="FFFFFF"/>
+        </w:rPr>
+        <w:t>al,cl</w:t>
+      </w:r>
+      <w:proofErr w:type="spellEnd"/>
+      <w:proofErr w:type="gramEnd"/>
+    </w:p>
+    <w:p>
+      <w:pPr>
+        <w:rPr>
+          <w:rFonts w:ascii="微软雅黑" w:eastAsia="微软雅黑" w:hAnsi="微软雅黑"/>
+          <w:color w:val="333333"/>
+          <w:sz w:val="11"/>
+          <w:szCs w:val="11"/>
+          <w:shd w:val="clear" w:color="auto" w:fill="FFFFFF"/>
+        </w:rPr>
+      </w:pPr>
+      <w:r>
+        <w:rPr>
+          <w:rFonts w:ascii="微软雅黑" w:eastAsia="微软雅黑" w:hAnsi="微软雅黑" w:hint="eastAsia"/>
+          <w:color w:val="333333"/>
+          <w:sz w:val="11"/>
+          <w:szCs w:val="11"/>
+          <w:shd w:val="clear" w:color="auto" w:fill="FFFFFF"/>
+        </w:rPr>
+        <w:lastRenderedPageBreak/>
+        <w:t>  </w:t>
+      </w:r>
+      <w:r>
+        <w:rPr>
+          <w:rFonts w:ascii="微软雅黑" w:eastAsia="微软雅黑" w:hAnsi="微软雅黑"/>
+          <w:color w:val="333333"/>
+          <w:sz w:val="11"/>
+          <w:szCs w:val="11"/>
+          <w:shd w:val="clear" w:color="auto" w:fill="FFFFFF"/>
+        </w:rPr>
+        <w:t xml:space="preserve">      je last</w:t>
+      </w:r>
+    </w:p>
+    <w:p>
+      <w:pPr>
+        <w:rPr>
+          <w:rFonts w:ascii="微软雅黑" w:eastAsia="微软雅黑" w:hAnsi="微软雅黑"/>
+          <w:color w:val="333333"/>
+          <w:sz w:val="11"/>
+          <w:szCs w:val="11"/>
+          <w:shd w:val="clear" w:color="auto" w:fill="FFFFFF"/>
+        </w:rPr>
+      </w:pPr>
+      <w:r>
+        <w:rPr>
+          <w:rFonts w:ascii="微软雅黑" w:eastAsia="微软雅黑" w:hAnsi="微软雅黑" w:hint="eastAsia"/>
+          <w:color w:val="333333"/>
+          <w:sz w:val="11"/>
+          <w:szCs w:val="11"/>
+          <w:shd w:val="clear" w:color="auto" w:fill="FFFFFF"/>
+        </w:rPr>
+        <w:t>  </w:t>
+      </w:r>
+      <w:r>
+        <w:rPr>
+          <w:rFonts w:ascii="微软雅黑" w:eastAsia="微软雅黑" w:hAnsi="微软雅黑"/>
+          <w:color w:val="333333"/>
+          <w:sz w:val="11"/>
+          <w:szCs w:val="11"/>
+          <w:shd w:val="clear" w:color="auto" w:fill="FFFFFF"/>
+        </w:rPr>
+        <w:t xml:space="preserve">      </w:t>
+      </w:r>
+      <w:proofErr w:type="spellStart"/>
+      <w:r>
+        <w:rPr>
+          <w:rFonts w:ascii="微软雅黑" w:eastAsia="微软雅黑" w:hAnsi="微软雅黑"/>
+          <w:color w:val="333333"/>
+          <w:sz w:val="11"/>
+          <w:szCs w:val="11"/>
+          <w:shd w:val="clear" w:color="auto" w:fill="FFFFFF"/>
+        </w:rPr>
+        <w:t>cmp</w:t>
+      </w:r>
+      <w:proofErr w:type="spellEnd"/>
+      <w:r>
+        <w:rPr>
+          <w:rFonts w:ascii="微软雅黑" w:eastAsia="微软雅黑" w:hAnsi="微软雅黑"/>
+          <w:color w:val="333333"/>
+          <w:sz w:val="11"/>
+          <w:szCs w:val="11"/>
+          <w:shd w:val="clear" w:color="auto" w:fill="FFFFFF"/>
+        </w:rPr>
+        <w:t xml:space="preserve"> </w:t>
+      </w:r>
+      <w:proofErr w:type="spellStart"/>
+      <w:proofErr w:type="gramStart"/>
+      <w:r>
+        <w:rPr>
+          <w:rFonts w:ascii="微软雅黑" w:eastAsia="微软雅黑" w:hAnsi="微软雅黑"/>
+          <w:color w:val="333333"/>
+          <w:sz w:val="11"/>
+          <w:szCs w:val="11"/>
+          <w:shd w:val="clear" w:color="auto" w:fill="FFFFFF"/>
+        </w:rPr>
+        <w:t>bl,cl</w:t>
+      </w:r>
+      <w:proofErr w:type="spellEnd"/>
+      <w:proofErr w:type="gramEnd"/>
+    </w:p>
+    <w:p>
+      <w:pPr>
+        <w:rPr>
+          <w:rFonts w:ascii="微软雅黑" w:eastAsia="微软雅黑" w:hAnsi="微软雅黑"/>
+          <w:color w:val="333333"/>
+          <w:sz w:val="11"/>
+          <w:szCs w:val="11"/>
+          <w:shd w:val="clear" w:color="auto" w:fill="FFFFFF"/>
+        </w:rPr>
+      </w:pPr>
+      <w:r>
+        <w:rPr>
+          <w:rFonts w:ascii="微软雅黑" w:eastAsia="微软雅黑" w:hAnsi="微软雅黑" w:hint="eastAsia"/>
+          <w:color w:val="333333"/>
+          <w:sz w:val="11"/>
+          <w:szCs w:val="11"/>
+          <w:shd w:val="clear" w:color="auto" w:fill="FFFFFF"/>
+        </w:rPr>
+        <w:t>  </w:t>
+      </w:r>
+      <w:r>
+        <w:rPr>
+          <w:rFonts w:ascii="微软雅黑" w:eastAsia="微软雅黑" w:hAnsi="微软雅黑"/>
+          <w:color w:val="333333"/>
+          <w:sz w:val="11"/>
+          <w:szCs w:val="11"/>
+          <w:shd w:val="clear" w:color="auto" w:fill="FFFFFF"/>
+        </w:rPr>
+        <w:t xml:space="preserve">      je last        </w:t>
+      </w:r>
+    </w:p>
+    <w:p>
+      <w:pPr>
+        <w:rPr>
+          <w:rFonts w:ascii="微软雅黑" w:eastAsia="微软雅黑" w:hAnsi="微软雅黑"/>
+          <w:color w:val="333333"/>
+          <w:sz w:val="11"/>
+          <w:szCs w:val="11"/>
+          <w:shd w:val="clear" w:color="auto" w:fill="FFFFFF"/>
+        </w:rPr>
+      </w:pPr>
+      <w:r>
+        <w:rPr>
+          <w:rFonts w:ascii="微软雅黑" w:eastAsia="微软雅黑" w:hAnsi="微软雅黑"/>
+          <w:color w:val="333333"/>
+          <w:sz w:val="11"/>
+          <w:szCs w:val="11"/>
+          <w:shd w:val="clear" w:color="auto" w:fill="FFFFFF"/>
+        </w:rPr>
+        <w:t>last:    </w:t>
+      </w:r>
+      <w:proofErr w:type="spellStart"/>
+      <w:r>
+        <w:rPr>
+          <w:rFonts w:ascii="微软雅黑" w:eastAsia="微软雅黑" w:hAnsi="微软雅黑"/>
+          <w:color w:val="333333"/>
+          <w:sz w:val="11"/>
+          <w:szCs w:val="11"/>
+          <w:shd w:val="clear" w:color="auto" w:fill="FFFFFF"/>
+        </w:rPr>
+        <w:t>inc</w:t>
+      </w:r>
+      <w:proofErr w:type="spellEnd"/>
+      <w:r>
+        <w:rPr>
+          <w:rFonts w:ascii="微软雅黑" w:eastAsia="微软雅黑" w:hAnsi="微软雅黑"/>
+          <w:color w:val="333333"/>
+          <w:sz w:val="11"/>
+          <w:szCs w:val="11"/>
+          <w:shd w:val="clear" w:color="auto" w:fill="FFFFFF"/>
+        </w:rPr>
+        <w:t xml:space="preserve"> dl</w:t>
+      </w:r>
+    </w:p>
+    <w:p>
+      <w:pPr>
+        <w:rPr>
+          <w:rFonts w:ascii="微软雅黑" w:eastAsia="微软雅黑" w:hAnsi="微软雅黑"/>
+          <w:color w:val="333333"/>
+          <w:sz w:val="11"/>
+          <w:szCs w:val="11"/>
+          <w:shd w:val="clear" w:color="auto" w:fill="FFFFFF"/>
+        </w:rPr>
+      </w:pPr>
+      <w:r>
+        <w:rPr>
+          <w:rFonts w:ascii="微软雅黑" w:eastAsia="微软雅黑" w:hAnsi="微软雅黑" w:hint="eastAsia"/>
+          <w:color w:val="333333"/>
+          <w:sz w:val="11"/>
+          <w:szCs w:val="11"/>
+          <w:shd w:val="clear" w:color="auto" w:fill="FFFFFF"/>
+        </w:rPr>
+        <w:t>  </w:t>
+      </w:r>
+      <w:r>
+        <w:rPr>
+          <w:rFonts w:ascii="微软雅黑" w:eastAsia="微软雅黑" w:hAnsi="微软雅黑"/>
+          <w:color w:val="333333"/>
+          <w:sz w:val="11"/>
+          <w:szCs w:val="11"/>
+          <w:shd w:val="clear" w:color="auto" w:fill="FFFFFF"/>
+        </w:rPr>
+        <w:t xml:space="preserve">      add dl,30h</w:t>
+      </w:r>
+    </w:p>
+    <w:p>
+      <w:pPr>
+        <w:rPr>
+          <w:rFonts w:ascii="微软雅黑" w:eastAsia="微软雅黑" w:hAnsi="微软雅黑"/>
+          <w:color w:val="333333"/>
+          <w:sz w:val="11"/>
+          <w:szCs w:val="11"/>
+          <w:shd w:val="clear" w:color="auto" w:fill="FFFFFF"/>
+        </w:rPr>
+      </w:pPr>
+      <w:r>
+        <w:rPr>
+          <w:rFonts w:ascii="微软雅黑" w:eastAsia="微软雅黑" w:hAnsi="微软雅黑" w:hint="eastAsia"/>
+          <w:color w:val="333333"/>
+          <w:sz w:val="11"/>
+          <w:szCs w:val="11"/>
+          <w:shd w:val="clear" w:color="auto" w:fill="FFFFFF"/>
+        </w:rPr>
+        <w:t>  </w:t>
+      </w:r>
+      <w:r>
+        <w:rPr>
+          <w:rFonts w:ascii="微软雅黑" w:eastAsia="微软雅黑" w:hAnsi="微软雅黑"/>
+          <w:color w:val="333333"/>
+          <w:sz w:val="11"/>
+          <w:szCs w:val="11"/>
+          <w:shd w:val="clear" w:color="auto" w:fill="FFFFFF"/>
+        </w:rPr>
+        <w:t xml:space="preserve">      mov ah,02h</w:t>
+      </w:r>
+    </w:p>
+    <w:p>
+      <w:pPr>
+        <w:rPr>
+          <w:rFonts w:ascii="微软雅黑" w:eastAsia="微软雅黑" w:hAnsi="微软雅黑"/>
+          <w:color w:val="333333"/>
+          <w:sz w:val="11"/>
+          <w:szCs w:val="11"/>
+          <w:shd w:val="clear" w:color="auto" w:fill="FFFFFF"/>
+        </w:rPr>
+      </w:pPr>
+      <w:r>
+        <w:rPr>
+          <w:rFonts w:ascii="微软雅黑" w:eastAsia="微软雅黑" w:hAnsi="微软雅黑" w:hint="eastAsia"/>
+          <w:color w:val="333333"/>
+          <w:sz w:val="11"/>
+          <w:szCs w:val="11"/>
+          <w:shd w:val="clear" w:color="auto" w:fill="FFFFFF"/>
+        </w:rPr>
+        <w:t>  </w:t>
+      </w:r>
+      <w:r>
+        <w:rPr>
+          <w:rFonts w:ascii="微软雅黑" w:eastAsia="微软雅黑" w:hAnsi="微软雅黑"/>
+          <w:color w:val="333333"/>
+          <w:sz w:val="11"/>
+          <w:szCs w:val="11"/>
+          <w:shd w:val="clear" w:color="auto" w:fill="FFFFFF"/>
+        </w:rPr>
+        <w:t xml:space="preserve">      int 21h</w:t>
+      </w:r>
+    </w:p>
+    <w:p>
+      <w:pPr>
+        <w:rPr>
+          <w:rFonts w:ascii="微软雅黑" w:eastAsia="微软雅黑" w:hAnsi="微软雅黑"/>
+          <w:color w:val="333333"/>
+          <w:sz w:val="11"/>
+          <w:szCs w:val="11"/>
+          <w:shd w:val="clear" w:color="auto" w:fill="FFFFFF"/>
+        </w:rPr>
+      </w:pPr>
+      <w:r>
+        <w:rPr>
+          <w:rFonts w:ascii="微软雅黑" w:eastAsia="微软雅黑" w:hAnsi="微软雅黑"/>
+          <w:color w:val="333333"/>
+          <w:sz w:val="11"/>
+          <w:szCs w:val="11"/>
+          <w:shd w:val="clear" w:color="auto" w:fill="FFFFFF"/>
+        </w:rPr>
+        <w:t>code ends</w:t>
+      </w:r>
+    </w:p>
+    <w:p>
+      <w:pPr>
+        <w:rPr>
+          <w:rFonts w:ascii="微软雅黑" w:eastAsia="微软雅黑" w:hAnsi="微软雅黑"/>
+          <w:color w:val="333333"/>
+          <w:sz w:val="11"/>
+          <w:szCs w:val="11"/>
+          <w:shd w:val="clear" w:color="auto" w:fill="FFFFFF"/>
+        </w:rPr>
+      </w:pPr>
+      <w:r>
+        <w:rPr>
+          <w:rFonts w:ascii="微软雅黑" w:eastAsia="微软雅黑" w:hAnsi="微软雅黑"/>
+          <w:color w:val="333333"/>
+          <w:sz w:val="11"/>
+          <w:szCs w:val="11"/>
+          <w:shd w:val="clear" w:color="auto" w:fill="FFFFFF"/>
+        </w:rPr>
+        <w:t>end start</w:t>
+      </w:r>
+    </w:p>
+    <w:p>
+      <w:pPr>
+        <w:rPr>
+          <w:rFonts w:ascii="微软雅黑" w:eastAsia="微软雅黑" w:hAnsi="微软雅黑"/>
+          <w:color w:val="333333"/>
+          <w:sz w:val="11"/>
+          <w:szCs w:val="11"/>
+          <w:shd w:val="clear" w:color="auto" w:fill="FFFFFF"/>
+        </w:rPr>
+      </w:pPr>
       <w:bookmarkStart w:id="0" w:name="_GoBack"/>
       <w:bookmarkEnd w:id="0"/>
-      <w:proofErr w:type="spellEnd"/>
+      <w:proofErr w:type="spellStart"/>
+      <w:r>
+        <w:rPr>
+          <w:rFonts w:ascii="微软雅黑" w:eastAsia="微软雅黑" w:hAnsi="微软雅黑" w:hint="eastAsia"/>
+          <w:color w:val="333333"/>
+          <w:shd w:val="clear" w:color="auto" w:fill="FFFFFF"/>
+        </w:rPr>
+        <w:t>bufx</w:t>
+      </w:r>
+      <w:proofErr w:type="spellEnd"/>
+      <w:r>
+        <w:rPr>
+          <w:rFonts w:ascii="微软雅黑" w:eastAsia="微软雅黑" w:hAnsi="微软雅黑" w:hint="eastAsia"/>
+          <w:color w:val="333333"/>
+          <w:shd w:val="clear" w:color="auto" w:fill="FFFFFF"/>
+        </w:rPr>
+        <w:t xml:space="preserve"> </w:t>
+      </w:r>
+      <w:proofErr w:type="spellStart"/>
+      <w:r>
+        <w:rPr>
+          <w:rFonts w:ascii="微软雅黑" w:eastAsia="微软雅黑" w:hAnsi="微软雅黑" w:hint="eastAsia"/>
+          <w:color w:val="333333"/>
+          <w:shd w:val="clear" w:color="auto" w:fill="FFFFFF"/>
+        </w:rPr>
+        <w:t>db</w:t>
+      </w:r>
+      <w:proofErr w:type="spellEnd"/>
+      <w:r>
+        <w:rPr>
+          <w:rFonts w:ascii="微软雅黑" w:eastAsia="微软雅黑" w:hAnsi="微软雅黑" w:hint="eastAsia"/>
+          <w:color w:val="333333"/>
+          <w:shd w:val="clear" w:color="auto" w:fill="FFFFFF"/>
+        </w:rPr>
+        <w:t xml:space="preserve"> ?</w:t>
+      </w:r>
+      <w:r>
+        <w:rPr>
+          <w:rFonts w:ascii="微软雅黑" w:eastAsia="微软雅黑" w:hAnsi="微软雅黑" w:hint="eastAsia"/>
+          <w:color w:val="333333"/>
+        </w:rPr>
+        <w:br/>
+      </w:r>
+      <w:proofErr w:type="spellStart"/>
+      <w:r>
+        <w:rPr>
+          <w:rFonts w:ascii="微软雅黑" w:eastAsia="微软雅黑" w:hAnsi="微软雅黑" w:hint="eastAsia"/>
+          <w:color w:val="333333"/>
+          <w:shd w:val="clear" w:color="auto" w:fill="FFFFFF"/>
+        </w:rPr>
+        <w:t>bufy</w:t>
+      </w:r>
+      <w:proofErr w:type="spellEnd"/>
+      <w:r>
+        <w:rPr>
+          <w:rFonts w:ascii="微软雅黑" w:eastAsia="微软雅黑" w:hAnsi="微软雅黑" w:hint="eastAsia"/>
+          <w:color w:val="333333"/>
+          <w:shd w:val="clear" w:color="auto" w:fill="FFFFFF"/>
+        </w:rPr>
+        <w:t xml:space="preserve"> </w:t>
+      </w:r>
+      <w:proofErr w:type="spellStart"/>
+      <w:r>
+        <w:rPr>
+          <w:rFonts w:ascii="微软雅黑" w:eastAsia="微软雅黑" w:hAnsi="微软雅黑" w:hint="eastAsia"/>
+          <w:color w:val="333333"/>
+          <w:shd w:val="clear" w:color="auto" w:fill="FFFFFF"/>
+        </w:rPr>
+        <w:t>db</w:t>
+      </w:r>
+      <w:proofErr w:type="spellEnd"/>
+      <w:r>
+        <w:rPr>
+          <w:rFonts w:ascii="微软雅黑" w:eastAsia="微软雅黑" w:hAnsi="微软雅黑" w:hint="eastAsia"/>
+          <w:color w:val="333333"/>
+          <w:shd w:val="clear" w:color="auto" w:fill="FFFFFF"/>
+        </w:rPr>
+        <w:t xml:space="preserve"> ?</w:t>
+      </w:r>
+      <w:r>
+        <w:rPr>
+          <w:rFonts w:ascii="微软雅黑" w:eastAsia="微软雅黑" w:hAnsi="微软雅黑" w:hint="eastAsia"/>
+          <w:color w:val="333333"/>
+        </w:rPr>
+        <w:br/>
+      </w:r>
+      <w:proofErr w:type="spellStart"/>
+      <w:r>
+        <w:rPr>
+          <w:rFonts w:ascii="微软雅黑" w:eastAsia="微软雅黑" w:hAnsi="微软雅黑" w:hint="eastAsia"/>
+          <w:color w:val="333333"/>
+          <w:shd w:val="clear" w:color="auto" w:fill="FFFFFF"/>
+        </w:rPr>
+        <w:t>bufz</w:t>
+      </w:r>
+      <w:proofErr w:type="spellEnd"/>
+      <w:r>
+        <w:rPr>
+          <w:rFonts w:ascii="微软雅黑" w:eastAsia="微软雅黑" w:hAnsi="微软雅黑" w:hint="eastAsia"/>
+          <w:color w:val="333333"/>
+          <w:shd w:val="clear" w:color="auto" w:fill="FFFFFF"/>
+        </w:rPr>
+        <w:t xml:space="preserve"> </w:t>
+      </w:r>
+      <w:proofErr w:type="spellStart"/>
+      <w:r>
+        <w:rPr>
+          <w:rFonts w:ascii="微软雅黑" w:eastAsia="微软雅黑" w:hAnsi="微软雅黑" w:hint="eastAsia"/>
+          <w:color w:val="333333"/>
+          <w:shd w:val="clear" w:color="auto" w:fill="FFFFFF"/>
+        </w:rPr>
+        <w:t>db</w:t>
+      </w:r>
+      <w:proofErr w:type="spellEnd"/>
+      <w:r>
+        <w:rPr>
+          <w:rFonts w:ascii="微软雅黑" w:eastAsia="微软雅黑" w:hAnsi="微软雅黑" w:hint="eastAsia"/>
+          <w:color w:val="333333"/>
+          <w:shd w:val="clear" w:color="auto" w:fill="FFFFFF"/>
+        </w:rPr>
+        <w:t xml:space="preserve"> ?</w:t>
+      </w:r>
+      <w:r>
+        <w:rPr>
+          <w:rFonts w:ascii="微软雅黑" w:eastAsia="微软雅黑" w:hAnsi="微软雅黑" w:hint="eastAsia"/>
+          <w:color w:val="333333"/>
+        </w:rPr>
+        <w:br/>
+      </w:r>
+      <w:r>
+        <w:rPr>
+          <w:rFonts w:ascii="微软雅黑" w:eastAsia="微软雅黑" w:hAnsi="微软雅黑" w:hint="eastAsia"/>
+          <w:color w:val="333333"/>
+          <w:shd w:val="clear" w:color="auto" w:fill="FFFFFF"/>
+        </w:rPr>
+        <w:t xml:space="preserve">buff </w:t>
+      </w:r>
+      <w:proofErr w:type="spellStart"/>
+      <w:r>
+        <w:rPr>
+          <w:rFonts w:ascii="微软雅黑" w:eastAsia="微软雅黑" w:hAnsi="微软雅黑" w:hint="eastAsia"/>
+          <w:color w:val="333333"/>
+          <w:shd w:val="clear" w:color="auto" w:fill="FFFFFF"/>
+        </w:rPr>
+        <w:t>db</w:t>
+      </w:r>
+      <w:proofErr w:type="spellEnd"/>
+      <w:r>
+        <w:rPr>
+          <w:rFonts w:ascii="微软雅黑" w:eastAsia="微软雅黑" w:hAnsi="微软雅黑" w:hint="eastAsia"/>
+          <w:color w:val="333333"/>
+          <w:shd w:val="clear" w:color="auto" w:fill="FFFFFF"/>
+        </w:rPr>
+        <w:t xml:space="preserve"> 0</w:t>
+      </w:r>
+      <w:r>
+        <w:rPr>
+          <w:rFonts w:ascii="微软雅黑" w:eastAsia="微软雅黑" w:hAnsi="微软雅黑" w:hint="eastAsia"/>
+          <w:color w:val="333333"/>
+        </w:rPr>
+        <w:br/>
+      </w:r>
+      <w:r>
+        <w:rPr>
+          <w:rFonts w:ascii="微软雅黑" w:eastAsia="微软雅黑" w:hAnsi="微软雅黑" w:hint="eastAsia"/>
+          <w:color w:val="333333"/>
+          <w:shd w:val="clear" w:color="auto" w:fill="FFFFFF"/>
+        </w:rPr>
+        <w:t>data ends</w:t>
+      </w:r>
+      <w:r>
+        <w:rPr>
+          <w:rFonts w:ascii="微软雅黑" w:eastAsia="微软雅黑" w:hAnsi="微软雅黑" w:hint="eastAsia"/>
+          <w:color w:val="333333"/>
+        </w:rPr>
+        <w:br/>
+      </w:r>
+      <w:r>
+        <w:rPr>
+          <w:rFonts w:ascii="微软雅黑" w:eastAsia="微软雅黑" w:hAnsi="微软雅黑" w:hint="eastAsia"/>
+          <w:color w:val="333333"/>
+        </w:rPr>
+        <w:br/>
+      </w:r>
+      <w:r>
+        <w:rPr>
+          <w:rFonts w:ascii="微软雅黑" w:eastAsia="微软雅黑" w:hAnsi="微软雅黑" w:hint="eastAsia"/>
+          <w:color w:val="333333"/>
+          <w:shd w:val="clear" w:color="auto" w:fill="FFFFFF"/>
+        </w:rPr>
+        <w:t>code segment</w:t>
+      </w:r>
+      <w:r>
+        <w:rPr>
+          <w:rFonts w:ascii="微软雅黑" w:eastAsia="微软雅黑" w:hAnsi="微软雅黑" w:hint="eastAsia"/>
+          <w:color w:val="333333"/>
+        </w:rPr>
+        <w:br/>
+      </w:r>
+      <w:r>
+        <w:rPr>
+          <w:rFonts w:ascii="微软雅黑" w:eastAsia="微软雅黑" w:hAnsi="微软雅黑" w:hint="eastAsia"/>
+          <w:color w:val="333333"/>
+          <w:shd w:val="clear" w:color="auto" w:fill="FFFFFF"/>
+        </w:rPr>
+        <w:t>start:</w:t>
+      </w:r>
       <w:r>
         <w:rPr>
           <w:rFonts w:ascii="微软雅黑" w:eastAsia="微软雅黑" w:hAnsi="微软雅黑" w:hint="eastAsia"/>
@@ -622,6 +1951,56 @@
           <w:color w:val="333333"/>
           <w:shd w:val="clear" w:color="auto" w:fill="FFFFFF"/>
         </w:rPr>
+        <w:t>ax,data</w:t>
+      </w:r>
+      <w:proofErr w:type="spellEnd"/>
+      <w:r>
+        <w:rPr>
+          <w:rFonts w:ascii="微软雅黑" w:eastAsia="微软雅黑" w:hAnsi="微软雅黑" w:hint="eastAsia"/>
+          <w:color w:val="333333"/>
+        </w:rPr>
+        <w:br/>
+      </w:r>
+      <w:r>
+        <w:rPr>
+          <w:rFonts w:ascii="微软雅黑" w:eastAsia="微软雅黑" w:hAnsi="微软雅黑" w:hint="eastAsia"/>
+          <w:color w:val="333333"/>
+          <w:shd w:val="clear" w:color="auto" w:fill="FFFFFF"/>
+        </w:rPr>
+        <w:t xml:space="preserve">mov </w:t>
+      </w:r>
+      <w:proofErr w:type="spellStart"/>
+      <w:r>
+        <w:rPr>
+          <w:rFonts w:ascii="微软雅黑" w:eastAsia="微软雅黑" w:hAnsi="微软雅黑" w:hint="eastAsia"/>
+          <w:color w:val="333333"/>
+          <w:shd w:val="clear" w:color="auto" w:fill="FFFFFF"/>
+        </w:rPr>
+        <w:t>ds,ax</w:t>
+      </w:r>
+      <w:proofErr w:type="spellEnd"/>
+      <w:r>
+        <w:rPr>
+          <w:rFonts w:ascii="微软雅黑" w:eastAsia="微软雅黑" w:hAnsi="微软雅黑" w:hint="eastAsia"/>
+          <w:color w:val="333333"/>
+        </w:rPr>
+        <w:br/>
+      </w:r>
+      <w:r>
+        <w:rPr>
+          <w:rFonts w:ascii="微软雅黑" w:eastAsia="微软雅黑" w:hAnsi="微软雅黑" w:hint="eastAsia"/>
+          <w:color w:val="333333"/>
+          <w:shd w:val="clear" w:color="auto" w:fill="FFFFFF"/>
+        </w:rPr>
+        <w:t xml:space="preserve">mov </w:t>
+      </w:r>
+      <w:proofErr w:type="spellStart"/>
+      <w:r>
+        <w:rPr>
+          <w:rFonts w:ascii="微软雅黑" w:eastAsia="微软雅黑" w:hAnsi="微软雅黑" w:hint="eastAsia"/>
+          <w:color w:val="333333"/>
+          <w:shd w:val="clear" w:color="auto" w:fill="FFFFFF"/>
+        </w:rPr>
         <w:t>al,bufx</w:t>
       </w:r>
       <w:proofErr w:type="spellEnd"/>
@@ -637,166 +2016,166 @@
           <w:rFonts w:ascii="微软雅黑" w:eastAsia="微软雅黑" w:hAnsi="微软雅黑" w:hint="eastAsia"/>
           <w:color w:val="333333"/>
         </w:rPr>
+        <w:br/>
+      </w:r>
+      <w:proofErr w:type="spellStart"/>
+      <w:r>
+        <w:rPr>
+          <w:rFonts w:ascii="微软雅黑" w:eastAsia="微软雅黑" w:hAnsi="微软雅黑" w:hint="eastAsia"/>
+          <w:color w:val="333333"/>
+          <w:shd w:val="clear" w:color="auto" w:fill="FFFFFF"/>
+        </w:rPr>
+        <w:t>cmp</w:t>
+      </w:r>
+      <w:proofErr w:type="spellEnd"/>
+      <w:r>
+        <w:rPr>
+          <w:rFonts w:ascii="微软雅黑" w:eastAsia="微软雅黑" w:hAnsi="微软雅黑" w:hint="eastAsia"/>
+          <w:color w:val="333333"/>
+          <w:shd w:val="clear" w:color="auto" w:fill="FFFFFF"/>
+        </w:rPr>
+        <w:t xml:space="preserve"> </w:t>
+      </w:r>
+      <w:proofErr w:type="spellStart"/>
+      <w:r>
+        <w:rPr>
+          <w:rFonts w:ascii="微软雅黑" w:eastAsia="微软雅黑" w:hAnsi="微软雅黑" w:hint="eastAsia"/>
+          <w:color w:val="333333"/>
+          <w:shd w:val="clear" w:color="auto" w:fill="FFFFFF"/>
+        </w:rPr>
+        <w:t>al,bufy</w:t>
+      </w:r>
+      <w:proofErr w:type="spellEnd"/>
+      <w:r>
+        <w:rPr>
+          <w:rFonts w:ascii="微软雅黑" w:eastAsia="微软雅黑" w:hAnsi="微软雅黑" w:hint="eastAsia"/>
+          <w:color w:val="333333"/>
+        </w:rPr>
+        <w:br/>
+      </w:r>
+      <w:proofErr w:type="spellStart"/>
+      <w:r>
+        <w:rPr>
+          <w:rFonts w:ascii="微软雅黑" w:eastAsia="微软雅黑" w:hAnsi="微软雅黑" w:hint="eastAsia"/>
+          <w:color w:val="333333"/>
+          <w:shd w:val="clear" w:color="auto" w:fill="FFFFFF"/>
+        </w:rPr>
+        <w:t>jne</w:t>
+      </w:r>
+      <w:proofErr w:type="spellEnd"/>
+      <w:r>
+        <w:rPr>
+          <w:rFonts w:ascii="微软雅黑" w:eastAsia="微软雅黑" w:hAnsi="微软雅黑" w:hint="eastAsia"/>
+          <w:color w:val="333333"/>
+          <w:shd w:val="clear" w:color="auto" w:fill="FFFFFF"/>
+        </w:rPr>
+        <w:t xml:space="preserve"> next1</w:t>
+      </w:r>
+      <w:r>
+        <w:rPr>
+          <w:rFonts w:ascii="微软雅黑" w:eastAsia="微软雅黑" w:hAnsi="微软雅黑" w:hint="eastAsia"/>
+          <w:color w:val="333333"/>
+        </w:rPr>
+        <w:br/>
+      </w:r>
+      <w:r>
+        <w:rPr>
+          <w:rFonts w:ascii="微软雅黑" w:eastAsia="微软雅黑" w:hAnsi="微软雅黑" w:hint="eastAsia"/>
+          <w:color w:val="333333"/>
+          <w:shd w:val="clear" w:color="auto" w:fill="FFFFFF"/>
+        </w:rPr>
+        <w:t>add buff,1</w:t>
+      </w:r>
+      <w:r>
+        <w:rPr>
+          <w:rFonts w:ascii="微软雅黑" w:eastAsia="微软雅黑" w:hAnsi="微软雅黑" w:hint="eastAsia"/>
+          <w:color w:val="333333"/>
+        </w:rPr>
+        <w:br/>
+      </w:r>
+      <w:proofErr w:type="spellStart"/>
+      <w:r>
+        <w:rPr>
+          <w:rFonts w:ascii="微软雅黑" w:eastAsia="微软雅黑" w:hAnsi="微软雅黑" w:hint="eastAsia"/>
+          <w:color w:val="333333"/>
+          <w:shd w:val="clear" w:color="auto" w:fill="FFFFFF"/>
+        </w:rPr>
+        <w:t>cmp</w:t>
+      </w:r>
+      <w:proofErr w:type="spellEnd"/>
+      <w:r>
+        <w:rPr>
+          <w:rFonts w:ascii="微软雅黑" w:eastAsia="微软雅黑" w:hAnsi="微软雅黑" w:hint="eastAsia"/>
+          <w:color w:val="333333"/>
+          <w:shd w:val="clear" w:color="auto" w:fill="FFFFFF"/>
+        </w:rPr>
+        <w:t xml:space="preserve"> </w:t>
+      </w:r>
+      <w:proofErr w:type="spellStart"/>
+      <w:r>
+        <w:rPr>
+          <w:rFonts w:ascii="微软雅黑" w:eastAsia="微软雅黑" w:hAnsi="微软雅黑" w:hint="eastAsia"/>
+          <w:color w:val="333333"/>
+          <w:shd w:val="clear" w:color="auto" w:fill="FFFFFF"/>
+        </w:rPr>
+        <w:t>al,bufz</w:t>
+      </w:r>
+      <w:proofErr w:type="spellEnd"/>
+      <w:r>
+        <w:rPr>
+          <w:rFonts w:ascii="微软雅黑" w:eastAsia="微软雅黑" w:hAnsi="微软雅黑" w:hint="eastAsia"/>
+          <w:color w:val="333333"/>
+        </w:rPr>
+        <w:br/>
+      </w:r>
+      <w:proofErr w:type="spellStart"/>
+      <w:r>
+        <w:rPr>
+          <w:rFonts w:ascii="微软雅黑" w:eastAsia="微软雅黑" w:hAnsi="微软雅黑" w:hint="eastAsia"/>
+          <w:color w:val="333333"/>
+          <w:shd w:val="clear" w:color="auto" w:fill="FFFFFF"/>
+        </w:rPr>
+        <w:t>jne</w:t>
+      </w:r>
+      <w:proofErr w:type="spellEnd"/>
+      <w:r>
+        <w:rPr>
+          <w:rFonts w:ascii="微软雅黑" w:eastAsia="微软雅黑" w:hAnsi="微软雅黑" w:hint="eastAsia"/>
+          <w:color w:val="333333"/>
+          <w:shd w:val="clear" w:color="auto" w:fill="FFFFFF"/>
+        </w:rPr>
+        <w:t xml:space="preserve"> exit ;x=y!=z</w:t>
+      </w:r>
+      <w:r>
+        <w:rPr>
+          <w:rFonts w:ascii="微软雅黑" w:eastAsia="微软雅黑" w:hAnsi="微软雅黑" w:hint="eastAsia"/>
+          <w:color w:val="333333"/>
+        </w:rPr>
+        <w:br/>
+      </w:r>
+      <w:r>
+        <w:rPr>
+          <w:rFonts w:ascii="微软雅黑" w:eastAsia="微软雅黑" w:hAnsi="微软雅黑" w:hint="eastAsia"/>
+          <w:color w:val="333333"/>
+          <w:shd w:val="clear" w:color="auto" w:fill="FFFFFF"/>
+        </w:rPr>
+        <w:t>add buff,1</w:t>
+      </w:r>
+      <w:r>
+        <w:rPr>
+          <w:rFonts w:ascii="微软雅黑" w:eastAsia="微软雅黑" w:hAnsi="微软雅黑" w:hint="eastAsia"/>
+          <w:color w:val="333333"/>
+        </w:rPr>
+        <w:br/>
+      </w:r>
+      <w:proofErr w:type="spellStart"/>
+      <w:r>
+        <w:rPr>
+          <w:rFonts w:ascii="微软雅黑" w:eastAsia="微软雅黑" w:hAnsi="微软雅黑" w:hint="eastAsia"/>
+          <w:color w:val="333333"/>
+          <w:shd w:val="clear" w:color="auto" w:fill="FFFFFF"/>
+        </w:rPr>
         <w:lastRenderedPageBreak/>
-        <w:br/>
-      </w:r>
-      <w:proofErr w:type="spellStart"/>
-      <w:r>
-        <w:rPr>
-          <w:rFonts w:ascii="微软雅黑" w:eastAsia="微软雅黑" w:hAnsi="微软雅黑" w:hint="eastAsia"/>
-          <w:color w:val="333333"/>
-          <w:shd w:val="clear" w:color="auto" w:fill="FFFFFF"/>
-        </w:rPr>
-        <w:t>cmp</w:t>
-      </w:r>
-      <w:proofErr w:type="spellEnd"/>
-      <w:r>
-        <w:rPr>
-          <w:rFonts w:ascii="微软雅黑" w:eastAsia="微软雅黑" w:hAnsi="微软雅黑" w:hint="eastAsia"/>
-          <w:color w:val="333333"/>
-          <w:shd w:val="clear" w:color="auto" w:fill="FFFFFF"/>
-        </w:rPr>
-        <w:t xml:space="preserve"> </w:t>
-      </w:r>
-      <w:proofErr w:type="spellStart"/>
-      <w:r>
-        <w:rPr>
-          <w:rFonts w:ascii="微软雅黑" w:eastAsia="微软雅黑" w:hAnsi="微软雅黑" w:hint="eastAsia"/>
-          <w:color w:val="333333"/>
-          <w:shd w:val="clear" w:color="auto" w:fill="FFFFFF"/>
-        </w:rPr>
-        <w:t>al,bufy</w:t>
-      </w:r>
-      <w:proofErr w:type="spellEnd"/>
-      <w:r>
-        <w:rPr>
-          <w:rFonts w:ascii="微软雅黑" w:eastAsia="微软雅黑" w:hAnsi="微软雅黑" w:hint="eastAsia"/>
-          <w:color w:val="333333"/>
-        </w:rPr>
-        <w:br/>
-      </w:r>
-      <w:proofErr w:type="spellStart"/>
-      <w:r>
-        <w:rPr>
-          <w:rFonts w:ascii="微软雅黑" w:eastAsia="微软雅黑" w:hAnsi="微软雅黑" w:hint="eastAsia"/>
-          <w:color w:val="333333"/>
-          <w:shd w:val="clear" w:color="auto" w:fill="FFFFFF"/>
-        </w:rPr>
-        <w:t>jne</w:t>
-      </w:r>
-      <w:proofErr w:type="spellEnd"/>
-      <w:r>
-        <w:rPr>
-          <w:rFonts w:ascii="微软雅黑" w:eastAsia="微软雅黑" w:hAnsi="微软雅黑" w:hint="eastAsia"/>
-          <w:color w:val="333333"/>
-          <w:shd w:val="clear" w:color="auto" w:fill="FFFFFF"/>
-        </w:rPr>
-        <w:t xml:space="preserve"> next1</w:t>
-      </w:r>
-      <w:r>
-        <w:rPr>
-          <w:rFonts w:ascii="微软雅黑" w:eastAsia="微软雅黑" w:hAnsi="微软雅黑" w:hint="eastAsia"/>
-          <w:color w:val="333333"/>
-        </w:rPr>
-        <w:br/>
-      </w:r>
-      <w:r>
-        <w:rPr>
-          <w:rFonts w:ascii="微软雅黑" w:eastAsia="微软雅黑" w:hAnsi="微软雅黑" w:hint="eastAsia"/>
-          <w:color w:val="333333"/>
-          <w:shd w:val="clear" w:color="auto" w:fill="FFFFFF"/>
-        </w:rPr>
-        <w:t>add buff,1</w:t>
-      </w:r>
-      <w:r>
-        <w:rPr>
-          <w:rFonts w:ascii="微软雅黑" w:eastAsia="微软雅黑" w:hAnsi="微软雅黑" w:hint="eastAsia"/>
-          <w:color w:val="333333"/>
-        </w:rPr>
-        <w:br/>
-      </w:r>
-      <w:proofErr w:type="spellStart"/>
-      <w:r>
-        <w:rPr>
-          <w:rFonts w:ascii="微软雅黑" w:eastAsia="微软雅黑" w:hAnsi="微软雅黑" w:hint="eastAsia"/>
-          <w:color w:val="333333"/>
-          <w:shd w:val="clear" w:color="auto" w:fill="FFFFFF"/>
-        </w:rPr>
-        <w:t>cmp</w:t>
-      </w:r>
-      <w:proofErr w:type="spellEnd"/>
-      <w:r>
-        <w:rPr>
-          <w:rFonts w:ascii="微软雅黑" w:eastAsia="微软雅黑" w:hAnsi="微软雅黑" w:hint="eastAsia"/>
-          <w:color w:val="333333"/>
-          <w:shd w:val="clear" w:color="auto" w:fill="FFFFFF"/>
-        </w:rPr>
-        <w:t xml:space="preserve"> </w:t>
-      </w:r>
-      <w:proofErr w:type="spellStart"/>
-      <w:r>
-        <w:rPr>
-          <w:rFonts w:ascii="微软雅黑" w:eastAsia="微软雅黑" w:hAnsi="微软雅黑" w:hint="eastAsia"/>
-          <w:color w:val="333333"/>
-          <w:shd w:val="clear" w:color="auto" w:fill="FFFFFF"/>
-        </w:rPr>
-        <w:t>al,bufz</w:t>
-      </w:r>
-      <w:proofErr w:type="spellEnd"/>
-      <w:r>
-        <w:rPr>
-          <w:rFonts w:ascii="微软雅黑" w:eastAsia="微软雅黑" w:hAnsi="微软雅黑" w:hint="eastAsia"/>
-          <w:color w:val="333333"/>
-        </w:rPr>
-        <w:br/>
-      </w:r>
-      <w:proofErr w:type="spellStart"/>
-      <w:r>
-        <w:rPr>
-          <w:rFonts w:ascii="微软雅黑" w:eastAsia="微软雅黑" w:hAnsi="微软雅黑" w:hint="eastAsia"/>
-          <w:color w:val="333333"/>
-          <w:shd w:val="clear" w:color="auto" w:fill="FFFFFF"/>
-        </w:rPr>
-        <w:t>jne</w:t>
-      </w:r>
-      <w:proofErr w:type="spellEnd"/>
-      <w:r>
-        <w:rPr>
-          <w:rFonts w:ascii="微软雅黑" w:eastAsia="微软雅黑" w:hAnsi="微软雅黑" w:hint="eastAsia"/>
-          <w:color w:val="333333"/>
-          <w:shd w:val="clear" w:color="auto" w:fill="FFFFFF"/>
-        </w:rPr>
-        <w:t xml:space="preserve"> exit ;x=y!=z</w:t>
-      </w:r>
-      <w:r>
-        <w:rPr>
-          <w:rFonts w:ascii="微软雅黑" w:eastAsia="微软雅黑" w:hAnsi="微软雅黑" w:hint="eastAsia"/>
-          <w:color w:val="333333"/>
-        </w:rPr>
-        <w:br/>
-      </w:r>
-      <w:r>
-        <w:rPr>
-          <w:rFonts w:ascii="微软雅黑" w:eastAsia="微软雅黑" w:hAnsi="微软雅黑" w:hint="eastAsia"/>
-          <w:color w:val="333333"/>
-          <w:shd w:val="clear" w:color="auto" w:fill="FFFFFF"/>
-        </w:rPr>
-        <w:t>add buff,1</w:t>
-      </w:r>
-      <w:r>
-        <w:rPr>
-          <w:rFonts w:ascii="微软雅黑" w:eastAsia="微软雅黑" w:hAnsi="微软雅黑" w:hint="eastAsia"/>
-          <w:color w:val="333333"/>
-        </w:rPr>
-        <w:br/>
-      </w:r>
-      <w:proofErr w:type="spellStart"/>
-      <w:r>
-        <w:rPr>
-          <w:rFonts w:ascii="微软雅黑" w:eastAsia="微软雅黑" w:hAnsi="微软雅黑" w:hint="eastAsia"/>
-          <w:color w:val="333333"/>
-          <w:shd w:val="clear" w:color="auto" w:fill="FFFFFF"/>
-        </w:rPr>
         <w:t>jmp</w:t>
       </w:r>
       <w:proofErr w:type="spellEnd"/>
@@ -1125,7 +2504,6 @@
           <w:color w:val="333333"/>
           <w:shd w:val="clear" w:color="auto" w:fill="FFFFFF"/>
         </w:rPr>
-        <w:lastRenderedPageBreak/>
         <w:t>mov ah,2</w:t>
       </w:r>
       <w:r>
